--- a/4 COURSE/Патенты/текст презентации.docx
+++ b/4 COURSE/Патенты/текст презентации.docx
@@ -102,55 +102,123 @@
           <w:lang w:eastAsia="ru-RU" w:bidi="ar-SA"/>
           <w14:ligatures w14:val="none"/>
         </w:rPr>
-        <w:t>Каждый канал состоит из набора значений для пикселей, которые определяют интенсивность соответствующего цвета в данном месте изображения. Комбинируя эти каналы, система создает полноцветное изображение, которое мы видим на экране. Например, если пиксель на экране содержит высокий уровень красного, умеренный уровень зелёного и низкий уровень синего, результатом будет определённый оттенок оранжевого.</w:t>
-      </w:r>
-    </w:p>
-    <w:p>
-      <w:pPr>
-        <w:spacing w:before="100" w:beforeAutospacing="1" w:after="100" w:afterAutospacing="1" w:line="240" w:lineRule="auto"/>
-        <w:rPr>
-          <w:rFonts w:ascii="Times New Roman" w:eastAsia="Times New Roman" w:hAnsi="Times New Roman" w:cs="Times New Roman"/>
-          <w:kern w:val="0"/>
-          <w:sz w:val="24"/>
-          <w:szCs w:val="24"/>
-          <w:lang w:eastAsia="ru-RU" w:bidi="ar-SA"/>
-          <w14:ligatures w14:val="none"/>
-        </w:rPr>
-      </w:pPr>
-      <w:r>
-        <w:rPr>
-          <w:rFonts w:ascii="Times New Roman" w:eastAsia="Times New Roman" w:hAnsi="Times New Roman" w:cs="Times New Roman"/>
-          <w:kern w:val="0"/>
-          <w:sz w:val="24"/>
-          <w:szCs w:val="24"/>
-          <w:lang w:eastAsia="ru-RU" w:bidi="ar-SA"/>
-          <w14:ligatures w14:val="none"/>
-        </w:rPr>
-        <w:t>В контексте стеганографии цветовые каналы играют ключевую роль. Именно через небольшие изменения значений в этих каналах можно скрывать информацию. Так как человеческий глаз не способен различать минимальные изменения в яркости пикселей, стеганографические данные могут быть интегрированы в изображение без видимых изменений. Например, изменение младшего значащего бита в одном из каналов, как правило, не оказывает значительного влияния на воспринимаемое изображение, но даёт возможность хранить информацию.</w:t>
-      </w:r>
-    </w:p>
-    <w:p>
-      <w:pPr>
-        <w:spacing w:before="100" w:beforeAutospacing="1" w:after="100" w:afterAutospacing="1" w:line="240" w:lineRule="auto"/>
-        <w:rPr>
-          <w:rFonts w:ascii="Times New Roman" w:eastAsia="Times New Roman" w:hAnsi="Times New Roman" w:cs="Times New Roman"/>
-          <w:kern w:val="0"/>
-          <w:sz w:val="24"/>
-          <w:szCs w:val="24"/>
-          <w:lang w:eastAsia="ru-RU" w:bidi="ar-SA"/>
-          <w14:ligatures w14:val="none"/>
-        </w:rPr>
-      </w:pPr>
-      <w:r>
-        <w:rPr>
-          <w:rFonts w:ascii="Times New Roman" w:eastAsia="Times New Roman" w:hAnsi="Times New Roman" w:cs="Times New Roman"/>
-          <w:kern w:val="0"/>
-          <w:sz w:val="24"/>
-          <w:szCs w:val="24"/>
-          <w:lang w:eastAsia="ru-RU" w:bidi="ar-SA"/>
-          <w14:ligatures w14:val="none"/>
-        </w:rPr>
-        <w:t>Таким образом, цветовые каналы не только составляют основу изображения, но и предоставляют инструмент для скрытого внедрения данных, что делает их важным компонентом стеганографических методов.</w:t>
+        <w:t xml:space="preserve">Именно через небольшие изменения значений в </w:t>
+      </w:r>
+      <w:r>
+        <w:rPr>
+          <w:rFonts w:ascii="Times New Roman" w:eastAsia="Times New Roman" w:hAnsi="Times New Roman" w:cs="Times New Roman"/>
+          <w:kern w:val="0"/>
+          <w:sz w:val="24"/>
+          <w:szCs w:val="24"/>
+          <w:lang w:eastAsia="ru-RU" w:bidi="ar-SA"/>
+          <w14:ligatures w14:val="none"/>
+        </w:rPr>
+        <w:t>цвето</w:t>
+      </w:r>
+      <w:r>
+        <w:rPr>
+          <w:rFonts w:ascii="Times New Roman" w:eastAsia="Times New Roman" w:hAnsi="Times New Roman" w:cs="Times New Roman"/>
+          <w:kern w:val="0"/>
+          <w:sz w:val="24"/>
+          <w:szCs w:val="24"/>
+          <w:lang w:eastAsia="ru-RU" w:bidi="ar-SA"/>
+          <w14:ligatures w14:val="none"/>
+        </w:rPr>
+        <w:t>в</w:t>
+      </w:r>
+      <w:r>
+        <w:rPr>
+          <w:rFonts w:ascii="Times New Roman" w:eastAsia="Times New Roman" w:hAnsi="Times New Roman" w:cs="Times New Roman"/>
+          <w:kern w:val="0"/>
+          <w:sz w:val="24"/>
+          <w:szCs w:val="24"/>
+          <w:lang w:eastAsia="ru-RU" w:bidi="ar-SA"/>
+          <w14:ligatures w14:val="none"/>
+        </w:rPr>
+        <w:t>ых</w:t>
+      </w:r>
+      <w:r>
+        <w:rPr>
+          <w:rFonts w:ascii="Times New Roman" w:eastAsia="Times New Roman" w:hAnsi="Times New Roman" w:cs="Times New Roman"/>
+          <w:kern w:val="0"/>
+          <w:sz w:val="24"/>
+          <w:szCs w:val="24"/>
+          <w:lang w:eastAsia="ru-RU" w:bidi="ar-SA"/>
+          <w14:ligatures w14:val="none"/>
+        </w:rPr>
+        <w:t xml:space="preserve"> каналах можно скрывать информацию. Так как человеческий глаз не способен различать минимальные изменения в яркости пикселей, </w:t>
+      </w:r>
+      <w:proofErr w:type="spellStart"/>
+      <w:r>
+        <w:rPr>
+          <w:rFonts w:ascii="Times New Roman" w:eastAsia="Times New Roman" w:hAnsi="Times New Roman" w:cs="Times New Roman"/>
+          <w:kern w:val="0"/>
+          <w:sz w:val="24"/>
+          <w:szCs w:val="24"/>
+          <w:lang w:eastAsia="ru-RU" w:bidi="ar-SA"/>
+          <w14:ligatures w14:val="none"/>
+        </w:rPr>
+        <w:t>стеганографические</w:t>
+      </w:r>
+      <w:proofErr w:type="spellEnd"/>
+      <w:r>
+        <w:rPr>
+          <w:rFonts w:ascii="Times New Roman" w:eastAsia="Times New Roman" w:hAnsi="Times New Roman" w:cs="Times New Roman"/>
+          <w:kern w:val="0"/>
+          <w:sz w:val="24"/>
+          <w:szCs w:val="24"/>
+          <w:lang w:eastAsia="ru-RU" w:bidi="ar-SA"/>
+          <w14:ligatures w14:val="none"/>
+        </w:rPr>
+        <w:t xml:space="preserve"> данные могут быть интегрированы в изображение без видимых изменений. Например, изменение младшего значащего бита в одном из каналов, как правило, не оказывает значительного влияния на воспринимаемое изображение, но даёт возможность хранить информацию.</w:t>
+      </w:r>
+    </w:p>
+    <w:p>
+      <w:pPr>
+        <w:spacing w:before="100" w:beforeAutospacing="1" w:after="100" w:afterAutospacing="1" w:line="240" w:lineRule="auto"/>
+        <w:rPr>
+          <w:rFonts w:ascii="Times New Roman" w:eastAsia="Times New Roman" w:hAnsi="Times New Roman" w:cs="Times New Roman"/>
+          <w:kern w:val="0"/>
+          <w:sz w:val="24"/>
+          <w:szCs w:val="24"/>
+          <w:lang w:eastAsia="ru-RU" w:bidi="ar-SA"/>
+          <w14:ligatures w14:val="none"/>
+        </w:rPr>
+      </w:pPr>
+      <w:r>
+        <w:rPr>
+          <w:rFonts w:ascii="Times New Roman" w:eastAsia="Times New Roman" w:hAnsi="Times New Roman" w:cs="Times New Roman"/>
+          <w:kern w:val="0"/>
+          <w:sz w:val="24"/>
+          <w:szCs w:val="24"/>
+          <w:lang w:eastAsia="ru-RU" w:bidi="ar-SA"/>
+          <w14:ligatures w14:val="none"/>
+        </w:rPr>
+        <w:t xml:space="preserve">Таким образом, цветовые каналы не только составляют основу изображения, но и предоставляют инструмент для скрытого внедрения данных, что делает их важным компонентом </w:t>
+      </w:r>
+      <w:proofErr w:type="spellStart"/>
+      <w:r>
+        <w:rPr>
+          <w:rFonts w:ascii="Times New Roman" w:eastAsia="Times New Roman" w:hAnsi="Times New Roman" w:cs="Times New Roman"/>
+          <w:kern w:val="0"/>
+          <w:sz w:val="24"/>
+          <w:szCs w:val="24"/>
+          <w:lang w:eastAsia="ru-RU" w:bidi="ar-SA"/>
+          <w14:ligatures w14:val="none"/>
+        </w:rPr>
+        <w:t>стеганографических</w:t>
+      </w:r>
+      <w:proofErr w:type="spellEnd"/>
+      <w:r>
+        <w:rPr>
+          <w:rFonts w:ascii="Times New Roman" w:eastAsia="Times New Roman" w:hAnsi="Times New Roman" w:cs="Times New Roman"/>
+          <w:kern w:val="0"/>
+          <w:sz w:val="24"/>
+          <w:szCs w:val="24"/>
+          <w:lang w:eastAsia="ru-RU" w:bidi="ar-SA"/>
+          <w14:ligatures w14:val="none"/>
+        </w:rPr>
+        <w:t xml:space="preserve"> методов.</w:t>
       </w:r>
     </w:p>
     <w:p>
@@ -279,7 +347,31 @@
           <w:lang w:eastAsia="ru-RU" w:bidi="ar-SA"/>
           <w14:ligatures w14:val="none"/>
         </w:rPr>
-        <w:t>С развитием письменности и печати стеганографические методы стали сложнее. Во время Второй мировой войны разведчики передавали скрытые сообщения с помощью микроточек — уменьшенных фотографий текстов, которые вшивались в письма или другие документы. Этот метод позволял передавать большие объемы информации, оставаясь незаметным для вражеских служб.</w:t>
+        <w:t xml:space="preserve">С развитием письменности и печати </w:t>
+      </w:r>
+      <w:proofErr w:type="spellStart"/>
+      <w:r>
+        <w:rPr>
+          <w:rFonts w:ascii="Times New Roman" w:eastAsia="Times New Roman" w:hAnsi="Times New Roman" w:cs="Times New Roman"/>
+          <w:kern w:val="0"/>
+          <w:sz w:val="24"/>
+          <w:szCs w:val="24"/>
+          <w:lang w:eastAsia="ru-RU" w:bidi="ar-SA"/>
+          <w14:ligatures w14:val="none"/>
+        </w:rPr>
+        <w:t>стеганографические</w:t>
+      </w:r>
+      <w:proofErr w:type="spellEnd"/>
+      <w:r>
+        <w:rPr>
+          <w:rFonts w:ascii="Times New Roman" w:eastAsia="Times New Roman" w:hAnsi="Times New Roman" w:cs="Times New Roman"/>
+          <w:kern w:val="0"/>
+          <w:sz w:val="24"/>
+          <w:szCs w:val="24"/>
+          <w:lang w:eastAsia="ru-RU" w:bidi="ar-SA"/>
+          <w14:ligatures w14:val="none"/>
+        </w:rPr>
+        <w:t xml:space="preserve"> методы стали сложнее. Во время Второй мировой войны разведчики передавали скрытые сообщения с помощью микроточек — уменьшенных фотографий текстов, которые вшивались в письма или другие документы. Этот метод позволял передавать большие объемы информации, оставаясь незаметным для вражеских служб.</w:t>
       </w:r>
     </w:p>
     <w:p>
@@ -327,7 +419,6 @@
           <w:lang w:eastAsia="ru-RU" w:bidi="ar-SA"/>
           <w14:ligatures w14:val="none"/>
         </w:rPr>
-        <w:lastRenderedPageBreak/>
         <w:t>В наши дни стеганография используется для передачи информации в условиях, где традиционные методы шифрования могут привлекать ненужное внимание. Она также находит применение в области защиты авторских прав, когда информация о владельце изображения скрывается внутри самого изображения, делая её невидимой для обычного пользователя.</w:t>
       </w:r>
     </w:p>
@@ -383,6 +474,7 @@
           <w:lang w:eastAsia="ru-RU" w:bidi="ar-SA"/>
           <w14:ligatures w14:val="none"/>
         </w:rPr>
+        <w:lastRenderedPageBreak/>
         <w:t>Слайд 4: Принципы стеганографии</w:t>
       </w:r>
     </w:p>
@@ -457,55 +549,7 @@
           <w:lang w:eastAsia="ru-RU" w:bidi="ar-SA"/>
           <w14:ligatures w14:val="none"/>
         </w:rPr>
-        <w:t>Одним из наиболее популярных методов является изменение наименее значимого бита (Least Significant Bit, LSB) в каждом пикселе. Каждый пиксель изображения может быть представлен в виде трёх чисел, соответствующих значению красного, зелёного и синего каналов. Самое незначительное изменение этих чисел не оказывает заметного влияния на визуальное восприятие изображения, но позволяет внедрить скрытую информацию.</w:t>
-      </w:r>
-    </w:p>
-    <w:p>
-      <w:pPr>
-        <w:spacing w:before="100" w:beforeAutospacing="1" w:after="100" w:afterAutospacing="1" w:line="240" w:lineRule="auto"/>
-        <w:rPr>
-          <w:rFonts w:ascii="Times New Roman" w:eastAsia="Times New Roman" w:hAnsi="Times New Roman" w:cs="Times New Roman"/>
-          <w:kern w:val="0"/>
-          <w:sz w:val="24"/>
-          <w:szCs w:val="24"/>
-          <w:lang w:eastAsia="ru-RU" w:bidi="ar-SA"/>
-          <w14:ligatures w14:val="none"/>
-        </w:rPr>
-      </w:pPr>
-      <w:r>
-        <w:rPr>
-          <w:rFonts w:ascii="Times New Roman" w:eastAsia="Times New Roman" w:hAnsi="Times New Roman" w:cs="Times New Roman"/>
-          <w:kern w:val="0"/>
-          <w:sz w:val="24"/>
-          <w:szCs w:val="24"/>
-          <w:lang w:eastAsia="ru-RU" w:bidi="ar-SA"/>
-          <w14:ligatures w14:val="none"/>
-        </w:rPr>
         <w:t>Другим важным принципом является сохранение качества исходного изображения. При внедрении информации нужно обеспечить, чтобы изменения в пикселях не изменили визуальные характеристики изображения. Это требует тщательной обработки и продумывания алгоритмов внедрения данных. Если скрытая информация внедрена слишком агрессивно, то изображение может стать искажённым или заметным для анализа.</w:t>
-      </w:r>
-    </w:p>
-    <w:p>
-      <w:pPr>
-        <w:spacing w:before="100" w:beforeAutospacing="1" w:after="100" w:afterAutospacing="1" w:line="240" w:lineRule="auto"/>
-        <w:rPr>
-          <w:rFonts w:ascii="Times New Roman" w:eastAsia="Times New Roman" w:hAnsi="Times New Roman" w:cs="Times New Roman"/>
-          <w:kern w:val="0"/>
-          <w:sz w:val="24"/>
-          <w:szCs w:val="24"/>
-          <w:lang w:eastAsia="ru-RU" w:bidi="ar-SA"/>
-          <w14:ligatures w14:val="none"/>
-        </w:rPr>
-      </w:pPr>
-      <w:r>
-        <w:rPr>
-          <w:rFonts w:ascii="Times New Roman" w:eastAsia="Times New Roman" w:hAnsi="Times New Roman" w:cs="Times New Roman"/>
-          <w:kern w:val="0"/>
-          <w:sz w:val="24"/>
-          <w:szCs w:val="24"/>
-          <w:lang w:eastAsia="ru-RU" w:bidi="ar-SA"/>
-          <w14:ligatures w14:val="none"/>
-        </w:rPr>
-        <w:t>Также важен выбор метода скрытия данных. Некоторые методы могут быть более устойчивыми к обнаружению, но при этом требовать больше вычислительных ресурсов или времени для внедрения и извлечения информации. Более простые методы, такие как LSB, легко реализуемы, но могут быть уязвимы для анализа. Поэтому выбор метода зависит от задач, стоящих перед стеганографом.</w:t>
       </w:r>
     </w:p>
     <w:p>
@@ -636,7 +680,91 @@
           <w:lang w:eastAsia="ru-RU" w:bidi="ar-SA"/>
           <w14:ligatures w14:val="none"/>
         </w:rPr>
-        <w:t>Метод LSB (Least Significant Bit):</w:t>
+        <w:t>Метод LSB (</w:t>
+      </w:r>
+      <w:proofErr w:type="spellStart"/>
+      <w:r>
+        <w:rPr>
+          <w:rFonts w:ascii="Times New Roman" w:eastAsia="Times New Roman" w:hAnsi="Times New Roman" w:cs="Times New Roman"/>
+          <w:b/>
+          <w:bCs/>
+          <w:kern w:val="0"/>
+          <w:sz w:val="24"/>
+          <w:szCs w:val="24"/>
+          <w:lang w:eastAsia="ru-RU" w:bidi="ar-SA"/>
+          <w14:ligatures w14:val="none"/>
+        </w:rPr>
+        <w:t>Least</w:t>
+      </w:r>
+      <w:proofErr w:type="spellEnd"/>
+      <w:r>
+        <w:rPr>
+          <w:rFonts w:ascii="Times New Roman" w:eastAsia="Times New Roman" w:hAnsi="Times New Roman" w:cs="Times New Roman"/>
+          <w:b/>
+          <w:bCs/>
+          <w:kern w:val="0"/>
+          <w:sz w:val="24"/>
+          <w:szCs w:val="24"/>
+          <w:lang w:eastAsia="ru-RU" w:bidi="ar-SA"/>
+          <w14:ligatures w14:val="none"/>
+        </w:rPr>
+        <w:t xml:space="preserve"> </w:t>
+      </w:r>
+      <w:proofErr w:type="spellStart"/>
+      <w:r>
+        <w:rPr>
+          <w:rFonts w:ascii="Times New Roman" w:eastAsia="Times New Roman" w:hAnsi="Times New Roman" w:cs="Times New Roman"/>
+          <w:b/>
+          <w:bCs/>
+          <w:kern w:val="0"/>
+          <w:sz w:val="24"/>
+          <w:szCs w:val="24"/>
+          <w:lang w:eastAsia="ru-RU" w:bidi="ar-SA"/>
+          <w14:ligatures w14:val="none"/>
+        </w:rPr>
+        <w:t>Significant</w:t>
+      </w:r>
+      <w:proofErr w:type="spellEnd"/>
+      <w:r>
+        <w:rPr>
+          <w:rFonts w:ascii="Times New Roman" w:eastAsia="Times New Roman" w:hAnsi="Times New Roman" w:cs="Times New Roman"/>
+          <w:b/>
+          <w:bCs/>
+          <w:kern w:val="0"/>
+          <w:sz w:val="24"/>
+          <w:szCs w:val="24"/>
+          <w:lang w:eastAsia="ru-RU" w:bidi="ar-SA"/>
+          <w14:ligatures w14:val="none"/>
+        </w:rPr>
+        <w:t xml:space="preserve"> </w:t>
+      </w:r>
+      <w:proofErr w:type="spellStart"/>
+      <w:r>
+        <w:rPr>
+          <w:rFonts w:ascii="Times New Roman" w:eastAsia="Times New Roman" w:hAnsi="Times New Roman" w:cs="Times New Roman"/>
+          <w:b/>
+          <w:bCs/>
+          <w:kern w:val="0"/>
+          <w:sz w:val="24"/>
+          <w:szCs w:val="24"/>
+          <w:lang w:eastAsia="ru-RU" w:bidi="ar-SA"/>
+          <w14:ligatures w14:val="none"/>
+        </w:rPr>
+        <w:t>Bit</w:t>
+      </w:r>
+      <w:proofErr w:type="spellEnd"/>
+      <w:r>
+        <w:rPr>
+          <w:rFonts w:ascii="Times New Roman" w:eastAsia="Times New Roman" w:hAnsi="Times New Roman" w:cs="Times New Roman"/>
+          <w:b/>
+          <w:bCs/>
+          <w:kern w:val="0"/>
+          <w:sz w:val="24"/>
+          <w:szCs w:val="24"/>
+          <w:lang w:eastAsia="ru-RU" w:bidi="ar-SA"/>
+          <w14:ligatures w14:val="none"/>
+        </w:rPr>
+        <w:t>):</w:t>
       </w:r>
       <w:r>
         <w:rPr>
@@ -674,8 +802,91 @@
           <w:lang w:eastAsia="ru-RU" w:bidi="ar-SA"/>
           <w14:ligatures w14:val="none"/>
         </w:rPr>
-        <w:lastRenderedPageBreak/>
-        <w:t>Метод DCT (Discrete Cosine Transform):</w:t>
+        <w:t>Метод DCT (</w:t>
+      </w:r>
+      <w:proofErr w:type="spellStart"/>
+      <w:r>
+        <w:rPr>
+          <w:rFonts w:ascii="Times New Roman" w:eastAsia="Times New Roman" w:hAnsi="Times New Roman" w:cs="Times New Roman"/>
+          <w:b/>
+          <w:bCs/>
+          <w:kern w:val="0"/>
+          <w:sz w:val="24"/>
+          <w:szCs w:val="24"/>
+          <w:lang w:eastAsia="ru-RU" w:bidi="ar-SA"/>
+          <w14:ligatures w14:val="none"/>
+        </w:rPr>
+        <w:t>Discrete</w:t>
+      </w:r>
+      <w:proofErr w:type="spellEnd"/>
+      <w:r>
+        <w:rPr>
+          <w:rFonts w:ascii="Times New Roman" w:eastAsia="Times New Roman" w:hAnsi="Times New Roman" w:cs="Times New Roman"/>
+          <w:b/>
+          <w:bCs/>
+          <w:kern w:val="0"/>
+          <w:sz w:val="24"/>
+          <w:szCs w:val="24"/>
+          <w:lang w:eastAsia="ru-RU" w:bidi="ar-SA"/>
+          <w14:ligatures w14:val="none"/>
+        </w:rPr>
+        <w:t xml:space="preserve"> </w:t>
+      </w:r>
+      <w:proofErr w:type="spellStart"/>
+      <w:r>
+        <w:rPr>
+          <w:rFonts w:ascii="Times New Roman" w:eastAsia="Times New Roman" w:hAnsi="Times New Roman" w:cs="Times New Roman"/>
+          <w:b/>
+          <w:bCs/>
+          <w:kern w:val="0"/>
+          <w:sz w:val="24"/>
+          <w:szCs w:val="24"/>
+          <w:lang w:eastAsia="ru-RU" w:bidi="ar-SA"/>
+          <w14:ligatures w14:val="none"/>
+        </w:rPr>
+        <w:t>Cosine</w:t>
+      </w:r>
+      <w:proofErr w:type="spellEnd"/>
+      <w:r>
+        <w:rPr>
+          <w:rFonts w:ascii="Times New Roman" w:eastAsia="Times New Roman" w:hAnsi="Times New Roman" w:cs="Times New Roman"/>
+          <w:b/>
+          <w:bCs/>
+          <w:kern w:val="0"/>
+          <w:sz w:val="24"/>
+          <w:szCs w:val="24"/>
+          <w:lang w:eastAsia="ru-RU" w:bidi="ar-SA"/>
+          <w14:ligatures w14:val="none"/>
+        </w:rPr>
+        <w:t xml:space="preserve"> </w:t>
+      </w:r>
+      <w:proofErr w:type="spellStart"/>
+      <w:r>
+        <w:rPr>
+          <w:rFonts w:ascii="Times New Roman" w:eastAsia="Times New Roman" w:hAnsi="Times New Roman" w:cs="Times New Roman"/>
+          <w:b/>
+          <w:bCs/>
+          <w:kern w:val="0"/>
+          <w:sz w:val="24"/>
+          <w:szCs w:val="24"/>
+          <w:lang w:eastAsia="ru-RU" w:bidi="ar-SA"/>
+          <w14:ligatures w14:val="none"/>
+        </w:rPr>
+        <w:t>Transform</w:t>
+      </w:r>
+      <w:proofErr w:type="spellEnd"/>
+      <w:r>
+        <w:rPr>
+          <w:rFonts w:ascii="Times New Roman" w:eastAsia="Times New Roman" w:hAnsi="Times New Roman" w:cs="Times New Roman"/>
+          <w:b/>
+          <w:bCs/>
+          <w:kern w:val="0"/>
+          <w:sz w:val="24"/>
+          <w:szCs w:val="24"/>
+          <w:lang w:eastAsia="ru-RU" w:bidi="ar-SA"/>
+          <w14:ligatures w14:val="none"/>
+        </w:rPr>
+        <w:t>):</w:t>
       </w:r>
       <w:r>
         <w:rPr>
@@ -713,6 +924,32 @@
         </w:rPr>
         <w:t>Каждый из этих методов имеет свои преимущества и недостатки. LSB прост в реализации и позволяет скрывать большие объёмы информации, но уязвим к анализу. DCT, напротив, более устойчив, но требует сложных вычислений и может скрывать меньшее количество информации. Выбор метода зависит от требований к безопасности и устойчивости к изменениям.</w:t>
       </w:r>
+    </w:p>
+    <w:p>
+      <w:pPr>
+        <w:spacing w:before="100" w:beforeAutospacing="1" w:after="100" w:afterAutospacing="1" w:line="240" w:lineRule="auto"/>
+        <w:rPr>
+          <w:rFonts w:ascii="Times New Roman" w:eastAsia="Times New Roman" w:hAnsi="Times New Roman" w:cs="Times New Roman"/>
+          <w:kern w:val="0"/>
+          <w:sz w:val="24"/>
+          <w:szCs w:val="24"/>
+          <w:lang w:eastAsia="ru-RU" w:bidi="ar-SA"/>
+          <w14:ligatures w14:val="none"/>
+        </w:rPr>
+      </w:pPr>
+    </w:p>
+    <w:p>
+      <w:pPr>
+        <w:spacing w:before="100" w:beforeAutospacing="1" w:after="100" w:afterAutospacing="1" w:line="240" w:lineRule="auto"/>
+        <w:rPr>
+          <w:rFonts w:ascii="Times New Roman" w:eastAsia="Times New Roman" w:hAnsi="Times New Roman" w:cs="Times New Roman"/>
+          <w:kern w:val="0"/>
+          <w:sz w:val="24"/>
+          <w:szCs w:val="24"/>
+          <w:lang w:eastAsia="ru-RU" w:bidi="ar-SA"/>
+          <w14:ligatures w14:val="none"/>
+        </w:rPr>
+      </w:pPr>
     </w:p>
     <w:p>
       <w:pPr>
@@ -766,6 +1003,7 @@
           <w:lang w:eastAsia="ru-RU" w:bidi="ar-SA"/>
           <w14:ligatures w14:val="none"/>
         </w:rPr>
+        <w:lastRenderedPageBreak/>
         <w:t>Слайд 6: Применение стеганографии</w:t>
       </w:r>
     </w:p>
@@ -1035,7 +1273,6 @@
           <w:lang w:eastAsia="ru-RU" w:bidi="ar-SA"/>
           <w14:ligatures w14:val="none"/>
         </w:rPr>
-        <w:lastRenderedPageBreak/>
         <w:t>Несмотря на многочисленные преимущества, стеганография сталкивается с рядом проблем и вызовов, особенно в условиях роста вычислительных мощностей и методов анализа данных.</w:t>
       </w:r>
     </w:p>
@@ -1112,7 +1349,19 @@
           <w14:ligatures w14:val="none"/>
         </w:rPr>
         <w:br/>
-        <w:t>Другой вызов — это защита от активных атак. Злоумышленники могут модифицировать изображение или другие носители с целью удалить или изменить скрытые данные. Например, сжатие изображения может уничтожить скрытую информацию, если используется метод LSB. Чтобы противостоять этим атакам, разрабатываются новые методы стеганографии, которые более устойчивы к изменениям и внешним воздействиям.</w:t>
+        <w:t xml:space="preserve">Другой вызов — это защита от активных атак. Злоумышленники могут модифицировать изображение или другие носители с целью удалить или изменить скрытые данные. Например, сжатие изображения может уничтожить скрытую информацию, если </w:t>
+      </w:r>
+      <w:r>
+        <w:rPr>
+          <w:rFonts w:ascii="Times New Roman" w:eastAsia="Times New Roman" w:hAnsi="Times New Roman" w:cs="Times New Roman"/>
+          <w:kern w:val="0"/>
+          <w:sz w:val="24"/>
+          <w:szCs w:val="24"/>
+          <w:lang w:eastAsia="ru-RU" w:bidi="ar-SA"/>
+          <w14:ligatures w14:val="none"/>
+        </w:rPr>
+        <w:lastRenderedPageBreak/>
+        <w:t>используется метод LSB. Чтобы противостоять этим атакам, разрабатываются новые методы стеганографии, которые более устойчивы к изменениям и внешним воздействиям.</w:t>
       </w:r>
     </w:p>
     <w:p>
@@ -1255,7 +1504,31 @@
           <w:lang w:eastAsia="ru-RU" w:bidi="ar-SA"/>
           <w14:ligatures w14:val="none"/>
         </w:rPr>
-        <w:t>С развитием технологий будущее стеганографии выглядит многообещающе. Мы уже видим интеграцию этой технологии в такие области, как кибербезопасность, защита авторских прав и цифровая идентификация. Однако, по мере роста вычислительных мощностей и совершенствования методов анализа изображений, стеганографы должны адаптироваться к новым вызовам.</w:t>
+        <w:t xml:space="preserve">С развитием технологий будущее стеганографии выглядит многообещающе. Мы уже видим интеграцию этой технологии в такие области, как кибербезопасность, защита авторских прав и цифровая идентификация. Однако, по мере роста вычислительных мощностей и совершенствования методов анализа изображений, </w:t>
+      </w:r>
+      <w:proofErr w:type="spellStart"/>
+      <w:r>
+        <w:rPr>
+          <w:rFonts w:ascii="Times New Roman" w:eastAsia="Times New Roman" w:hAnsi="Times New Roman" w:cs="Times New Roman"/>
+          <w:kern w:val="0"/>
+          <w:sz w:val="24"/>
+          <w:szCs w:val="24"/>
+          <w:lang w:eastAsia="ru-RU" w:bidi="ar-SA"/>
+          <w14:ligatures w14:val="none"/>
+        </w:rPr>
+        <w:t>стеганографы</w:t>
+      </w:r>
+      <w:proofErr w:type="spellEnd"/>
+      <w:r>
+        <w:rPr>
+          <w:rFonts w:ascii="Times New Roman" w:eastAsia="Times New Roman" w:hAnsi="Times New Roman" w:cs="Times New Roman"/>
+          <w:kern w:val="0"/>
+          <w:sz w:val="24"/>
+          <w:szCs w:val="24"/>
+          <w:lang w:eastAsia="ru-RU" w:bidi="ar-SA"/>
+          <w14:ligatures w14:val="none"/>
+        </w:rPr>
+        <w:t xml:space="preserve"> должны адаптироваться к новым вызовам.</w:t>
       </w:r>
     </w:p>
     <w:p>
@@ -1331,33 +1604,80 @@
           <w14:ligatures w14:val="none"/>
         </w:rPr>
         <w:br/>
-        <w:t>Стеганография также может быть использована в сочетании с криптографией и блокчейн-технологиями. Например, можно шифровать данные перед их внедрением в изображение или использовать блокчейн для верификации подлинности передаваемых изображений. Эти комбинации могут существенно повысить уровень безопасности и прозрачности передаваемых данных.</w:t>
-      </w:r>
-    </w:p>
-    <w:p>
-      <w:pPr>
-        <w:spacing w:before="100" w:beforeAutospacing="1" w:after="100" w:afterAutospacing="1" w:line="240" w:lineRule="auto"/>
-        <w:rPr>
-          <w:rFonts w:ascii="Times New Roman" w:eastAsia="Times New Roman" w:hAnsi="Times New Roman" w:cs="Times New Roman"/>
-          <w:kern w:val="0"/>
-          <w:sz w:val="24"/>
-          <w:szCs w:val="24"/>
-          <w:lang w:eastAsia="ru-RU" w:bidi="ar-SA"/>
-          <w14:ligatures w14:val="none"/>
-        </w:rPr>
-      </w:pPr>
-      <w:r>
-        <w:rPr>
-          <w:rFonts w:ascii="Times New Roman" w:eastAsia="Times New Roman" w:hAnsi="Times New Roman" w:cs="Times New Roman"/>
-          <w:b/>
-          <w:bCs/>
-          <w:kern w:val="0"/>
-          <w:sz w:val="24"/>
-          <w:szCs w:val="24"/>
-          <w:lang w:eastAsia="ru-RU" w:bidi="ar-SA"/>
-          <w14:ligatures w14:val="none"/>
-        </w:rPr>
-        <w:lastRenderedPageBreak/>
+        <w:t xml:space="preserve">Стеганография также может быть использована в сочетании с криптографией и </w:t>
+      </w:r>
+      <w:proofErr w:type="spellStart"/>
+      <w:r>
+        <w:rPr>
+          <w:rFonts w:ascii="Times New Roman" w:eastAsia="Times New Roman" w:hAnsi="Times New Roman" w:cs="Times New Roman"/>
+          <w:kern w:val="0"/>
+          <w:sz w:val="24"/>
+          <w:szCs w:val="24"/>
+          <w:lang w:eastAsia="ru-RU" w:bidi="ar-SA"/>
+          <w14:ligatures w14:val="none"/>
+        </w:rPr>
+        <w:t>блокчейн</w:t>
+      </w:r>
+      <w:proofErr w:type="spellEnd"/>
+      <w:r>
+        <w:rPr>
+          <w:rFonts w:ascii="Times New Roman" w:eastAsia="Times New Roman" w:hAnsi="Times New Roman" w:cs="Times New Roman"/>
+          <w:kern w:val="0"/>
+          <w:sz w:val="24"/>
+          <w:szCs w:val="24"/>
+          <w:lang w:eastAsia="ru-RU" w:bidi="ar-SA"/>
+          <w14:ligatures w14:val="none"/>
+        </w:rPr>
+        <w:t xml:space="preserve">-технологиями. Например, можно шифровать данные перед их внедрением в изображение или использовать </w:t>
+      </w:r>
+      <w:proofErr w:type="spellStart"/>
+      <w:r>
+        <w:rPr>
+          <w:rFonts w:ascii="Times New Roman" w:eastAsia="Times New Roman" w:hAnsi="Times New Roman" w:cs="Times New Roman"/>
+          <w:kern w:val="0"/>
+          <w:sz w:val="24"/>
+          <w:szCs w:val="24"/>
+          <w:lang w:eastAsia="ru-RU" w:bidi="ar-SA"/>
+          <w14:ligatures w14:val="none"/>
+        </w:rPr>
+        <w:t>блокчейн</w:t>
+      </w:r>
+      <w:proofErr w:type="spellEnd"/>
+      <w:r>
+        <w:rPr>
+          <w:rFonts w:ascii="Times New Roman" w:eastAsia="Times New Roman" w:hAnsi="Times New Roman" w:cs="Times New Roman"/>
+          <w:kern w:val="0"/>
+          <w:sz w:val="24"/>
+          <w:szCs w:val="24"/>
+          <w:lang w:eastAsia="ru-RU" w:bidi="ar-SA"/>
+          <w14:ligatures w14:val="none"/>
+        </w:rPr>
+        <w:t xml:space="preserve"> для верификации подлинности передаваемых изображений. Эти комбинации могут существенно повысить уровень безопасности и прозрачности передаваемых данных.</w:t>
+      </w:r>
+    </w:p>
+    <w:p>
+      <w:pPr>
+        <w:spacing w:before="100" w:beforeAutospacing="1" w:after="100" w:afterAutospacing="1" w:line="240" w:lineRule="auto"/>
+        <w:rPr>
+          <w:rFonts w:ascii="Times New Roman" w:eastAsia="Times New Roman" w:hAnsi="Times New Roman" w:cs="Times New Roman"/>
+          <w:kern w:val="0"/>
+          <w:sz w:val="24"/>
+          <w:szCs w:val="24"/>
+          <w:lang w:eastAsia="ru-RU" w:bidi="ar-SA"/>
+          <w14:ligatures w14:val="none"/>
+        </w:rPr>
+      </w:pPr>
+      <w:r>
+        <w:rPr>
+          <w:rFonts w:ascii="Times New Roman" w:eastAsia="Times New Roman" w:hAnsi="Times New Roman" w:cs="Times New Roman"/>
+          <w:b/>
+          <w:bCs/>
+          <w:kern w:val="0"/>
+          <w:sz w:val="24"/>
+          <w:szCs w:val="24"/>
+          <w:lang w:eastAsia="ru-RU" w:bidi="ar-SA"/>
+          <w14:ligatures w14:val="none"/>
+        </w:rPr>
         <w:t>Расширение применения:</w:t>
       </w:r>
       <w:r>
@@ -1370,7 +1690,29 @@
           <w14:ligatures w14:val="none"/>
         </w:rPr>
         <w:br/>
-        <w:t>Будущие применения стеганографии могут охватывать не только изображения, аудио- и видеофайлы, но и более сложные носители данных, такие как 3D-объекты, виртуальная реальность и даже биометрические данные. Возможности для интеграции скрытых данных будут расти по мере того, как мы разрабатываем новые цифровые носители.</w:t>
+        <w:t>Будущие применения стеганографии могут охватывать не только изображения, аудио- и видеофайлы, но и более сложные</w:t>
+      </w:r>
+      <w:r>
+        <w:rPr>
+          <w:rFonts w:ascii="Times New Roman" w:eastAsia="Times New Roman" w:hAnsi="Times New Roman" w:cs="Times New Roman"/>
+          <w:kern w:val="0"/>
+          <w:sz w:val="24"/>
+          <w:szCs w:val="24"/>
+          <w:lang w:eastAsia="ru-RU" w:bidi="ar-SA"/>
+          <w14:ligatures w14:val="none"/>
+        </w:rPr>
+        <w:t xml:space="preserve"> виды </w:t>
+      </w:r>
+      <w:r>
+        <w:rPr>
+          <w:rFonts w:ascii="Times New Roman" w:eastAsia="Times New Roman" w:hAnsi="Times New Roman" w:cs="Times New Roman"/>
+          <w:kern w:val="0"/>
+          <w:sz w:val="24"/>
+          <w:szCs w:val="24"/>
+          <w:lang w:eastAsia="ru-RU" w:bidi="ar-SA"/>
+          <w14:ligatures w14:val="none"/>
+        </w:rPr>
+        <w:t>данных, такие как 3D-объекты, виртуальная реальность и даже биометрические данные. Возможности для интеграции скрытых данных будут расти по мере того, как мы разрабатываем новые цифровые носители.</w:t>
       </w:r>
     </w:p>
     <w:p>
@@ -1501,6 +1843,7 @@
           <w:lang w:eastAsia="ru-RU" w:bidi="ar-SA"/>
           <w14:ligatures w14:val="none"/>
         </w:rPr>
+        <w:lastRenderedPageBreak/>
         <w:t>Комбинация искусства и технологии:</w:t>
       </w:r>
       <w:r>
@@ -1513,7 +1856,31 @@
           <w14:ligatures w14:val="none"/>
         </w:rPr>
         <w:br/>
-        <w:t>Стеганография, по сути, сочетает науку и искусство. Визуальное искусство может стать мощным инструментом для передачи информации. Художники и дизайнеры могут использовать стеганографические методы для передачи сообщений через свои работы, скрывая текстовые и графические элементы, которые будут видны только при применении специальных алгоритмов.</w:t>
+        <w:t xml:space="preserve">Стеганография, по сути, сочетает науку и искусство. Визуальное искусство может стать мощным инструментом для передачи информации. Художники и дизайнеры могут использовать </w:t>
+      </w:r>
+      <w:proofErr w:type="spellStart"/>
+      <w:r>
+        <w:rPr>
+          <w:rFonts w:ascii="Times New Roman" w:eastAsia="Times New Roman" w:hAnsi="Times New Roman" w:cs="Times New Roman"/>
+          <w:kern w:val="0"/>
+          <w:sz w:val="24"/>
+          <w:szCs w:val="24"/>
+          <w:lang w:eastAsia="ru-RU" w:bidi="ar-SA"/>
+          <w14:ligatures w14:val="none"/>
+        </w:rPr>
+        <w:t>стеганографические</w:t>
+      </w:r>
+      <w:proofErr w:type="spellEnd"/>
+      <w:r>
+        <w:rPr>
+          <w:rFonts w:ascii="Times New Roman" w:eastAsia="Times New Roman" w:hAnsi="Times New Roman" w:cs="Times New Roman"/>
+          <w:kern w:val="0"/>
+          <w:sz w:val="24"/>
+          <w:szCs w:val="24"/>
+          <w:lang w:eastAsia="ru-RU" w:bidi="ar-SA"/>
+          <w14:ligatures w14:val="none"/>
+        </w:rPr>
+        <w:t xml:space="preserve"> методы для передачи сообщений через свои работы, скрывая текстовые и графические элементы, которые будут видны только при применении специальных алгоритмов.</w:t>
       </w:r>
     </w:p>
     <w:p>
@@ -1551,7 +1918,55 @@
           <w14:ligatures w14:val="none"/>
         </w:rPr>
         <w:br/>
-        <w:t>Различные стеганографические методы предоставляют широкие возможности для экспериментов. Использование нестандартных цветовых палитр, геометрических форм или даже движущихся изображений может предложить совершенно новые способы скрытия информации. Этот творческий потенциал можно использовать в области медиаискусства и дизайна, создавая многослойные произведения, которые содержат как видимые, так и скрытые элементы.</w:t>
+        <w:t xml:space="preserve">Различные </w:t>
+      </w:r>
+      <w:proofErr w:type="spellStart"/>
+      <w:r>
+        <w:rPr>
+          <w:rFonts w:ascii="Times New Roman" w:eastAsia="Times New Roman" w:hAnsi="Times New Roman" w:cs="Times New Roman"/>
+          <w:kern w:val="0"/>
+          <w:sz w:val="24"/>
+          <w:szCs w:val="24"/>
+          <w:lang w:eastAsia="ru-RU" w:bidi="ar-SA"/>
+          <w14:ligatures w14:val="none"/>
+        </w:rPr>
+        <w:t>стеганографические</w:t>
+      </w:r>
+      <w:proofErr w:type="spellEnd"/>
+      <w:r>
+        <w:rPr>
+          <w:rFonts w:ascii="Times New Roman" w:eastAsia="Times New Roman" w:hAnsi="Times New Roman" w:cs="Times New Roman"/>
+          <w:kern w:val="0"/>
+          <w:sz w:val="24"/>
+          <w:szCs w:val="24"/>
+          <w:lang w:eastAsia="ru-RU" w:bidi="ar-SA"/>
+          <w14:ligatures w14:val="none"/>
+        </w:rPr>
+        <w:t xml:space="preserve"> методы предоставляют широкие возможности для экспериментов. Использование нестандартных цветовых палитр, геометрических форм или даже движущихся изображений может предложить совершенно новые способы скрытия информации. Этот творческий потенциал можно использовать в области </w:t>
+      </w:r>
+      <w:proofErr w:type="spellStart"/>
+      <w:r>
+        <w:rPr>
+          <w:rFonts w:ascii="Times New Roman" w:eastAsia="Times New Roman" w:hAnsi="Times New Roman" w:cs="Times New Roman"/>
+          <w:kern w:val="0"/>
+          <w:sz w:val="24"/>
+          <w:szCs w:val="24"/>
+          <w:lang w:eastAsia="ru-RU" w:bidi="ar-SA"/>
+          <w14:ligatures w14:val="none"/>
+        </w:rPr>
+        <w:t>медиаискусства</w:t>
+      </w:r>
+      <w:proofErr w:type="spellEnd"/>
+      <w:r>
+        <w:rPr>
+          <w:rFonts w:ascii="Times New Roman" w:eastAsia="Times New Roman" w:hAnsi="Times New Roman" w:cs="Times New Roman"/>
+          <w:kern w:val="0"/>
+          <w:sz w:val="24"/>
+          <w:szCs w:val="24"/>
+          <w:lang w:eastAsia="ru-RU" w:bidi="ar-SA"/>
+          <w14:ligatures w14:val="none"/>
+        </w:rPr>
+        <w:t xml:space="preserve"> и дизайна, создавая многослойные произведения, которые содержат как видимые, так и скрытые элементы.</w:t>
       </w:r>
     </w:p>
     <w:p>

--- a/4 COURSE/Патенты/текст презентации.docx
+++ b/4 COURSE/Патенты/текст презентации.docx
@@ -927,29 +927,896 @@
     </w:p>
     <w:p>
       <w:pPr>
-        <w:spacing w:before="100" w:beforeAutospacing="1" w:after="100" w:afterAutospacing="1" w:line="240" w:lineRule="auto"/>
-        <w:rPr>
-          <w:rFonts w:ascii="Times New Roman" w:eastAsia="Times New Roman" w:hAnsi="Times New Roman" w:cs="Times New Roman"/>
-          <w:kern w:val="0"/>
-          <w:sz w:val="24"/>
-          <w:szCs w:val="24"/>
-          <w:lang w:eastAsia="ru-RU" w:bidi="ar-SA"/>
-          <w14:ligatures w14:val="none"/>
-        </w:rPr>
-      </w:pPr>
-    </w:p>
-    <w:p>
-      <w:pPr>
-        <w:spacing w:before="100" w:beforeAutospacing="1" w:after="100" w:afterAutospacing="1" w:line="240" w:lineRule="auto"/>
-        <w:rPr>
-          <w:rFonts w:ascii="Times New Roman" w:eastAsia="Times New Roman" w:hAnsi="Times New Roman" w:cs="Times New Roman"/>
-          <w:kern w:val="0"/>
-          <w:sz w:val="24"/>
-          <w:szCs w:val="24"/>
-          <w:lang w:eastAsia="ru-RU" w:bidi="ar-SA"/>
-          <w14:ligatures w14:val="none"/>
-        </w:rPr>
-      </w:pPr>
+        <w:pStyle w:val="3"/>
+        <w:shd w:val="clear" w:color="auto" w:fill="F7F7F7"/>
+        <w:spacing w:after="0" w:afterAutospacing="0"/>
+        <w:rPr>
+          <w:rFonts w:ascii="Roboto" w:hAnsi="Roboto"/>
+          <w:color w:val="111111"/>
+        </w:rPr>
+      </w:pPr>
+      <w:r>
+        <w:rPr>
+          <w:rFonts w:ascii="Roboto" w:hAnsi="Roboto"/>
+          <w:color w:val="111111"/>
+        </w:rPr>
+        <w:t>Метод изменения цветового пространства в стеганографии</w:t>
+      </w:r>
+    </w:p>
+    <w:p>
+      <w:pPr>
+        <w:pStyle w:val="4"/>
+        <w:shd w:val="clear" w:color="auto" w:fill="F7F7F7"/>
+        <w:spacing w:before="180"/>
+        <w:rPr>
+          <w:rFonts w:ascii="Roboto" w:hAnsi="Roboto"/>
+          <w:color w:val="111111"/>
+        </w:rPr>
+      </w:pPr>
+      <w:r>
+        <w:rPr>
+          <w:rFonts w:ascii="Roboto" w:hAnsi="Roboto"/>
+          <w:color w:val="111111"/>
+        </w:rPr>
+        <w:t>Введение</w:t>
+      </w:r>
+    </w:p>
+    <w:p>
+      <w:pPr>
+        <w:pStyle w:val="a4"/>
+        <w:shd w:val="clear" w:color="auto" w:fill="F7F7F7"/>
+        <w:spacing w:before="180" w:beforeAutospacing="0" w:after="0" w:afterAutospacing="0"/>
+        <w:rPr>
+          <w:rFonts w:ascii="Roboto" w:hAnsi="Roboto"/>
+          <w:color w:val="111111"/>
+        </w:rPr>
+      </w:pPr>
+      <w:r>
+        <w:rPr>
+          <w:rFonts w:ascii="Roboto" w:hAnsi="Roboto"/>
+          <w:color w:val="111111"/>
+        </w:rPr>
+        <w:t xml:space="preserve">Метод изменения цветового пространства является одним из более сложных и эффективных методов стеганографии. Он основан на преобразовании </w:t>
+      </w:r>
+      <w:r>
+        <w:rPr>
+          <w:rFonts w:ascii="Roboto" w:hAnsi="Roboto"/>
+          <w:color w:val="111111"/>
+        </w:rPr>
+        <w:lastRenderedPageBreak/>
+        <w:t xml:space="preserve">изображения из стандартного цветового пространства RGB в другое цветовое пространство, такое как </w:t>
+      </w:r>
+      <w:proofErr w:type="spellStart"/>
+      <w:r>
+        <w:rPr>
+          <w:rFonts w:ascii="Roboto" w:hAnsi="Roboto"/>
+          <w:color w:val="111111"/>
+        </w:rPr>
+        <w:t>YCbCr</w:t>
+      </w:r>
+      <w:proofErr w:type="spellEnd"/>
+      <w:r>
+        <w:rPr>
+          <w:rFonts w:ascii="Roboto" w:hAnsi="Roboto"/>
+          <w:color w:val="111111"/>
+        </w:rPr>
+        <w:t xml:space="preserve"> или HSV, и скрытии информации в компонентах этих пространств. Это позволяет минимизировать визуальные изменения в изображении и усложнить обнаружение скрытой информации.</w:t>
+      </w:r>
+    </w:p>
+    <w:p>
+      <w:pPr>
+        <w:pStyle w:val="4"/>
+        <w:shd w:val="clear" w:color="auto" w:fill="F7F7F7"/>
+        <w:spacing w:before="180"/>
+        <w:rPr>
+          <w:rFonts w:ascii="Roboto" w:hAnsi="Roboto"/>
+          <w:color w:val="111111"/>
+        </w:rPr>
+      </w:pPr>
+      <w:r>
+        <w:rPr>
+          <w:rFonts w:ascii="Roboto" w:hAnsi="Roboto"/>
+          <w:color w:val="111111"/>
+        </w:rPr>
+        <w:t>Основные цветовые пространства</w:t>
+      </w:r>
+    </w:p>
+    <w:p>
+      <w:pPr>
+        <w:pStyle w:val="a4"/>
+        <w:numPr>
+          <w:ilvl w:val="0"/>
+          <w:numId w:val="3"/>
+        </w:numPr>
+        <w:shd w:val="clear" w:color="auto" w:fill="F7F7F7"/>
+        <w:spacing w:before="0" w:beforeAutospacing="0" w:after="0" w:afterAutospacing="0"/>
+        <w:rPr>
+          <w:rFonts w:ascii="Roboto" w:hAnsi="Roboto"/>
+          <w:color w:val="111111"/>
+        </w:rPr>
+      </w:pPr>
+      <w:proofErr w:type="spellStart"/>
+      <w:r>
+        <w:rPr>
+          <w:rStyle w:val="a3"/>
+          <w:rFonts w:ascii="Roboto" w:hAnsi="Roboto"/>
+          <w:color w:val="111111"/>
+        </w:rPr>
+        <w:t>YCbCr</w:t>
+      </w:r>
+      <w:proofErr w:type="spellEnd"/>
+    </w:p>
+    <w:p>
+      <w:pPr>
+        <w:numPr>
+          <w:ilvl w:val="1"/>
+          <w:numId w:val="3"/>
+        </w:numPr>
+        <w:shd w:val="clear" w:color="auto" w:fill="F7F7F7"/>
+        <w:spacing w:before="100" w:beforeAutospacing="1" w:after="100" w:afterAutospacing="1" w:line="240" w:lineRule="auto"/>
+        <w:rPr>
+          <w:rFonts w:ascii="Roboto" w:hAnsi="Roboto"/>
+          <w:color w:val="111111"/>
+        </w:rPr>
+      </w:pPr>
+      <w:r>
+        <w:rPr>
+          <w:rStyle w:val="a3"/>
+          <w:rFonts w:ascii="Roboto" w:hAnsi="Roboto"/>
+          <w:color w:val="111111"/>
+        </w:rPr>
+        <w:t>Описание</w:t>
+      </w:r>
+      <w:r>
+        <w:rPr>
+          <w:rFonts w:ascii="Roboto" w:hAnsi="Roboto"/>
+          <w:color w:val="111111"/>
+        </w:rPr>
+        <w:t xml:space="preserve">: </w:t>
+      </w:r>
+      <w:proofErr w:type="spellStart"/>
+      <w:r>
+        <w:rPr>
+          <w:rFonts w:ascii="Roboto" w:hAnsi="Roboto"/>
+          <w:color w:val="111111"/>
+        </w:rPr>
+        <w:t>YCbCr</w:t>
+      </w:r>
+      <w:proofErr w:type="spellEnd"/>
+      <w:r>
+        <w:rPr>
+          <w:rFonts w:ascii="Roboto" w:hAnsi="Roboto"/>
+          <w:color w:val="111111"/>
+        </w:rPr>
+        <w:t xml:space="preserve"> — это цветовое пространство, используемое в видео и изображениях. Оно разделяет изображение на яркость (Y) и два цветовых компонента (</w:t>
+      </w:r>
+      <w:proofErr w:type="spellStart"/>
+      <w:r>
+        <w:rPr>
+          <w:rFonts w:ascii="Roboto" w:hAnsi="Roboto"/>
+          <w:color w:val="111111"/>
+        </w:rPr>
+        <w:t>Cb</w:t>
+      </w:r>
+      <w:proofErr w:type="spellEnd"/>
+      <w:r>
+        <w:rPr>
+          <w:rFonts w:ascii="Roboto" w:hAnsi="Roboto"/>
+          <w:color w:val="111111"/>
+        </w:rPr>
+        <w:t xml:space="preserve"> и </w:t>
+      </w:r>
+      <w:proofErr w:type="spellStart"/>
+      <w:r>
+        <w:rPr>
+          <w:rFonts w:ascii="Roboto" w:hAnsi="Roboto"/>
+          <w:color w:val="111111"/>
+        </w:rPr>
+        <w:t>Cr</w:t>
+      </w:r>
+      <w:proofErr w:type="spellEnd"/>
+      <w:r>
+        <w:rPr>
+          <w:rFonts w:ascii="Roboto" w:hAnsi="Roboto"/>
+          <w:color w:val="111111"/>
+        </w:rPr>
+        <w:t>).</w:t>
+      </w:r>
+    </w:p>
+    <w:p>
+      <w:pPr>
+        <w:numPr>
+          <w:ilvl w:val="1"/>
+          <w:numId w:val="3"/>
+        </w:numPr>
+        <w:shd w:val="clear" w:color="auto" w:fill="F7F7F7"/>
+        <w:spacing w:before="100" w:beforeAutospacing="1" w:after="100" w:afterAutospacing="1" w:line="240" w:lineRule="auto"/>
+        <w:rPr>
+          <w:rFonts w:ascii="Roboto" w:hAnsi="Roboto"/>
+          <w:color w:val="111111"/>
+        </w:rPr>
+      </w:pPr>
+      <w:r>
+        <w:rPr>
+          <w:rStyle w:val="a3"/>
+          <w:rFonts w:ascii="Roboto" w:hAnsi="Roboto"/>
+          <w:color w:val="111111"/>
+        </w:rPr>
+        <w:t>Компоненты</w:t>
+      </w:r>
+      <w:r>
+        <w:rPr>
+          <w:rFonts w:ascii="Roboto" w:hAnsi="Roboto"/>
+          <w:color w:val="111111"/>
+        </w:rPr>
+        <w:t>:</w:t>
+      </w:r>
+    </w:p>
+    <w:p>
+      <w:pPr>
+        <w:numPr>
+          <w:ilvl w:val="2"/>
+          <w:numId w:val="3"/>
+        </w:numPr>
+        <w:shd w:val="clear" w:color="auto" w:fill="F7F7F7"/>
+        <w:spacing w:before="100" w:beforeAutospacing="1" w:after="100" w:afterAutospacing="1" w:line="240" w:lineRule="auto"/>
+        <w:rPr>
+          <w:rFonts w:ascii="Roboto" w:hAnsi="Roboto"/>
+          <w:color w:val="111111"/>
+        </w:rPr>
+      </w:pPr>
+      <w:r>
+        <w:rPr>
+          <w:rStyle w:val="a3"/>
+          <w:rFonts w:ascii="Roboto" w:hAnsi="Roboto"/>
+          <w:color w:val="111111"/>
+        </w:rPr>
+        <w:t>Y (</w:t>
+      </w:r>
+      <w:proofErr w:type="spellStart"/>
+      <w:r>
+        <w:rPr>
+          <w:rStyle w:val="a3"/>
+          <w:rFonts w:ascii="Roboto" w:hAnsi="Roboto"/>
+          <w:color w:val="111111"/>
+        </w:rPr>
+        <w:t>Luminance</w:t>
+      </w:r>
+      <w:proofErr w:type="spellEnd"/>
+      <w:r>
+        <w:rPr>
+          <w:rStyle w:val="a3"/>
+          <w:rFonts w:ascii="Roboto" w:hAnsi="Roboto"/>
+          <w:color w:val="111111"/>
+        </w:rPr>
+        <w:t>)</w:t>
+      </w:r>
+      <w:r>
+        <w:rPr>
+          <w:rFonts w:ascii="Roboto" w:hAnsi="Roboto"/>
+          <w:color w:val="111111"/>
+        </w:rPr>
+        <w:t>: Отвечает за яркость изображения.</w:t>
+      </w:r>
+    </w:p>
+    <w:p>
+      <w:pPr>
+        <w:numPr>
+          <w:ilvl w:val="2"/>
+          <w:numId w:val="3"/>
+        </w:numPr>
+        <w:shd w:val="clear" w:color="auto" w:fill="F7F7F7"/>
+        <w:spacing w:before="100" w:beforeAutospacing="1" w:after="100" w:afterAutospacing="1" w:line="240" w:lineRule="auto"/>
+        <w:rPr>
+          <w:rFonts w:ascii="Roboto" w:hAnsi="Roboto"/>
+          <w:color w:val="111111"/>
+        </w:rPr>
+      </w:pPr>
+      <w:proofErr w:type="spellStart"/>
+      <w:r>
+        <w:rPr>
+          <w:rStyle w:val="a3"/>
+          <w:rFonts w:ascii="Roboto" w:hAnsi="Roboto"/>
+          <w:color w:val="111111"/>
+        </w:rPr>
+        <w:t>Cb</w:t>
+      </w:r>
+      <w:proofErr w:type="spellEnd"/>
+      <w:r>
+        <w:rPr>
+          <w:rStyle w:val="a3"/>
+          <w:rFonts w:ascii="Roboto" w:hAnsi="Roboto"/>
+          <w:color w:val="111111"/>
+        </w:rPr>
+        <w:t xml:space="preserve"> (</w:t>
+      </w:r>
+      <w:proofErr w:type="spellStart"/>
+      <w:r>
+        <w:rPr>
+          <w:rStyle w:val="a3"/>
+          <w:rFonts w:ascii="Roboto" w:hAnsi="Roboto"/>
+          <w:color w:val="111111"/>
+        </w:rPr>
+        <w:t>Chrominance</w:t>
+      </w:r>
+      <w:proofErr w:type="spellEnd"/>
+      <w:r>
+        <w:rPr>
+          <w:rStyle w:val="a3"/>
+          <w:rFonts w:ascii="Roboto" w:hAnsi="Roboto"/>
+          <w:color w:val="111111"/>
+        </w:rPr>
+        <w:t>-Blue)</w:t>
+      </w:r>
+      <w:r>
+        <w:rPr>
+          <w:rFonts w:ascii="Roboto" w:hAnsi="Roboto"/>
+          <w:color w:val="111111"/>
+        </w:rPr>
+        <w:t>: Отвечает за синий цветовой компонент.</w:t>
+      </w:r>
+    </w:p>
+    <w:p>
+      <w:pPr>
+        <w:numPr>
+          <w:ilvl w:val="2"/>
+          <w:numId w:val="3"/>
+        </w:numPr>
+        <w:shd w:val="clear" w:color="auto" w:fill="F7F7F7"/>
+        <w:spacing w:before="100" w:beforeAutospacing="1" w:after="100" w:afterAutospacing="1" w:line="240" w:lineRule="auto"/>
+        <w:rPr>
+          <w:rFonts w:ascii="Roboto" w:hAnsi="Roboto"/>
+          <w:color w:val="111111"/>
+        </w:rPr>
+      </w:pPr>
+      <w:proofErr w:type="spellStart"/>
+      <w:r>
+        <w:rPr>
+          <w:rStyle w:val="a3"/>
+          <w:rFonts w:ascii="Roboto" w:hAnsi="Roboto"/>
+          <w:color w:val="111111"/>
+        </w:rPr>
+        <w:t>Cr</w:t>
+      </w:r>
+      <w:proofErr w:type="spellEnd"/>
+      <w:r>
+        <w:rPr>
+          <w:rStyle w:val="a3"/>
+          <w:rFonts w:ascii="Roboto" w:hAnsi="Roboto"/>
+          <w:color w:val="111111"/>
+        </w:rPr>
+        <w:t xml:space="preserve"> (</w:t>
+      </w:r>
+      <w:proofErr w:type="spellStart"/>
+      <w:r>
+        <w:rPr>
+          <w:rStyle w:val="a3"/>
+          <w:rFonts w:ascii="Roboto" w:hAnsi="Roboto"/>
+          <w:color w:val="111111"/>
+        </w:rPr>
+        <w:t>Chrominance</w:t>
+      </w:r>
+      <w:proofErr w:type="spellEnd"/>
+      <w:r>
+        <w:rPr>
+          <w:rStyle w:val="a3"/>
+          <w:rFonts w:ascii="Roboto" w:hAnsi="Roboto"/>
+          <w:color w:val="111111"/>
+        </w:rPr>
+        <w:t>-Red)</w:t>
+      </w:r>
+      <w:r>
+        <w:rPr>
+          <w:rFonts w:ascii="Roboto" w:hAnsi="Roboto"/>
+          <w:color w:val="111111"/>
+        </w:rPr>
+        <w:t>: Отвечает за красный цветовой компонент.</w:t>
+      </w:r>
+    </w:p>
+    <w:p>
+      <w:pPr>
+        <w:numPr>
+          <w:ilvl w:val="1"/>
+          <w:numId w:val="3"/>
+        </w:numPr>
+        <w:shd w:val="clear" w:color="auto" w:fill="F7F7F7"/>
+        <w:spacing w:before="100" w:beforeAutospacing="1" w:after="100" w:afterAutospacing="1" w:line="240" w:lineRule="auto"/>
+        <w:rPr>
+          <w:rFonts w:ascii="Roboto" w:hAnsi="Roboto"/>
+          <w:color w:val="111111"/>
+        </w:rPr>
+      </w:pPr>
+      <w:r>
+        <w:rPr>
+          <w:rStyle w:val="a3"/>
+          <w:rFonts w:ascii="Roboto" w:hAnsi="Roboto"/>
+          <w:color w:val="111111"/>
+        </w:rPr>
+        <w:t>Преимущества</w:t>
+      </w:r>
+      <w:r>
+        <w:rPr>
+          <w:rFonts w:ascii="Roboto" w:hAnsi="Roboto"/>
+          <w:color w:val="111111"/>
+        </w:rPr>
+        <w:t xml:space="preserve">: Скрытие информации в компонентах </w:t>
+      </w:r>
+      <w:proofErr w:type="spellStart"/>
+      <w:r>
+        <w:rPr>
+          <w:rFonts w:ascii="Roboto" w:hAnsi="Roboto"/>
+          <w:color w:val="111111"/>
+        </w:rPr>
+        <w:t>Cb</w:t>
+      </w:r>
+      <w:proofErr w:type="spellEnd"/>
+      <w:r>
+        <w:rPr>
+          <w:rFonts w:ascii="Roboto" w:hAnsi="Roboto"/>
+          <w:color w:val="111111"/>
+        </w:rPr>
+        <w:t xml:space="preserve"> и </w:t>
+      </w:r>
+      <w:proofErr w:type="spellStart"/>
+      <w:r>
+        <w:rPr>
+          <w:rFonts w:ascii="Roboto" w:hAnsi="Roboto"/>
+          <w:color w:val="111111"/>
+        </w:rPr>
+        <w:t>Cr</w:t>
+      </w:r>
+      <w:proofErr w:type="spellEnd"/>
+      <w:r>
+        <w:rPr>
+          <w:rFonts w:ascii="Roboto" w:hAnsi="Roboto"/>
+          <w:color w:val="111111"/>
+        </w:rPr>
+        <w:t xml:space="preserve"> минимально влияет на восприятие яркости изображения, что делает изменения менее заметными.</w:t>
+      </w:r>
+    </w:p>
+    <w:p>
+      <w:pPr>
+        <w:pStyle w:val="a4"/>
+        <w:numPr>
+          <w:ilvl w:val="0"/>
+          <w:numId w:val="3"/>
+        </w:numPr>
+        <w:shd w:val="clear" w:color="auto" w:fill="F7F7F7"/>
+        <w:spacing w:before="0" w:beforeAutospacing="0" w:after="0" w:afterAutospacing="0"/>
+        <w:rPr>
+          <w:rFonts w:ascii="Roboto" w:hAnsi="Roboto"/>
+          <w:color w:val="111111"/>
+        </w:rPr>
+      </w:pPr>
+      <w:r>
+        <w:rPr>
+          <w:rStyle w:val="a3"/>
+          <w:rFonts w:ascii="Roboto" w:hAnsi="Roboto"/>
+          <w:color w:val="111111"/>
+        </w:rPr>
+        <w:t>HSV</w:t>
+      </w:r>
+    </w:p>
+    <w:p>
+      <w:pPr>
+        <w:numPr>
+          <w:ilvl w:val="1"/>
+          <w:numId w:val="3"/>
+        </w:numPr>
+        <w:shd w:val="clear" w:color="auto" w:fill="F7F7F7"/>
+        <w:spacing w:before="100" w:beforeAutospacing="1" w:after="100" w:afterAutospacing="1" w:line="240" w:lineRule="auto"/>
+        <w:rPr>
+          <w:rFonts w:ascii="Roboto" w:hAnsi="Roboto"/>
+          <w:color w:val="111111"/>
+        </w:rPr>
+      </w:pPr>
+      <w:r>
+        <w:rPr>
+          <w:rStyle w:val="a3"/>
+          <w:rFonts w:ascii="Roboto" w:hAnsi="Roboto"/>
+          <w:color w:val="111111"/>
+        </w:rPr>
+        <w:t>Описание</w:t>
+      </w:r>
+      <w:r>
+        <w:rPr>
+          <w:rFonts w:ascii="Roboto" w:hAnsi="Roboto"/>
+          <w:color w:val="111111"/>
+        </w:rPr>
+        <w:t>: HSV — это цветовое пространство, которое разделяет изображение на оттенок (</w:t>
+      </w:r>
+      <w:proofErr w:type="spellStart"/>
+      <w:r>
+        <w:rPr>
+          <w:rFonts w:ascii="Roboto" w:hAnsi="Roboto"/>
+          <w:color w:val="111111"/>
+        </w:rPr>
+        <w:t>Hue</w:t>
+      </w:r>
+      <w:proofErr w:type="spellEnd"/>
+      <w:r>
+        <w:rPr>
+          <w:rFonts w:ascii="Roboto" w:hAnsi="Roboto"/>
+          <w:color w:val="111111"/>
+        </w:rPr>
+        <w:t>), насыщенность (</w:t>
+      </w:r>
+      <w:proofErr w:type="spellStart"/>
+      <w:r>
+        <w:rPr>
+          <w:rFonts w:ascii="Roboto" w:hAnsi="Roboto"/>
+          <w:color w:val="111111"/>
+        </w:rPr>
+        <w:t>Saturation</w:t>
+      </w:r>
+      <w:proofErr w:type="spellEnd"/>
+      <w:r>
+        <w:rPr>
+          <w:rFonts w:ascii="Roboto" w:hAnsi="Roboto"/>
+          <w:color w:val="111111"/>
+        </w:rPr>
+        <w:t>) и значение (Value).</w:t>
+      </w:r>
+    </w:p>
+    <w:p>
+      <w:pPr>
+        <w:numPr>
+          <w:ilvl w:val="1"/>
+          <w:numId w:val="3"/>
+        </w:numPr>
+        <w:shd w:val="clear" w:color="auto" w:fill="F7F7F7"/>
+        <w:spacing w:before="100" w:beforeAutospacing="1" w:after="100" w:afterAutospacing="1" w:line="240" w:lineRule="auto"/>
+        <w:rPr>
+          <w:rFonts w:ascii="Roboto" w:hAnsi="Roboto"/>
+          <w:color w:val="111111"/>
+        </w:rPr>
+      </w:pPr>
+      <w:r>
+        <w:rPr>
+          <w:rStyle w:val="a3"/>
+          <w:rFonts w:ascii="Roboto" w:hAnsi="Roboto"/>
+          <w:color w:val="111111"/>
+        </w:rPr>
+        <w:t>Компоненты</w:t>
+      </w:r>
+      <w:r>
+        <w:rPr>
+          <w:rFonts w:ascii="Roboto" w:hAnsi="Roboto"/>
+          <w:color w:val="111111"/>
+        </w:rPr>
+        <w:t>:</w:t>
+      </w:r>
+    </w:p>
+    <w:p>
+      <w:pPr>
+        <w:numPr>
+          <w:ilvl w:val="2"/>
+          <w:numId w:val="3"/>
+        </w:numPr>
+        <w:shd w:val="clear" w:color="auto" w:fill="F7F7F7"/>
+        <w:spacing w:before="100" w:beforeAutospacing="1" w:after="100" w:afterAutospacing="1" w:line="240" w:lineRule="auto"/>
+        <w:rPr>
+          <w:rFonts w:ascii="Roboto" w:hAnsi="Roboto"/>
+          <w:color w:val="111111"/>
+        </w:rPr>
+      </w:pPr>
+      <w:r>
+        <w:rPr>
+          <w:rStyle w:val="a3"/>
+          <w:rFonts w:ascii="Roboto" w:hAnsi="Roboto"/>
+          <w:color w:val="111111"/>
+        </w:rPr>
+        <w:t>H (</w:t>
+      </w:r>
+      <w:proofErr w:type="spellStart"/>
+      <w:r>
+        <w:rPr>
+          <w:rStyle w:val="a3"/>
+          <w:rFonts w:ascii="Roboto" w:hAnsi="Roboto"/>
+          <w:color w:val="111111"/>
+        </w:rPr>
+        <w:t>Hue</w:t>
+      </w:r>
+      <w:proofErr w:type="spellEnd"/>
+      <w:r>
+        <w:rPr>
+          <w:rStyle w:val="a3"/>
+          <w:rFonts w:ascii="Roboto" w:hAnsi="Roboto"/>
+          <w:color w:val="111111"/>
+        </w:rPr>
+        <w:t>)</w:t>
+      </w:r>
+      <w:r>
+        <w:rPr>
+          <w:rFonts w:ascii="Roboto" w:hAnsi="Roboto"/>
+          <w:color w:val="111111"/>
+        </w:rPr>
+        <w:t>: Отвечает за оттенок цвета.</w:t>
+      </w:r>
+    </w:p>
+    <w:p>
+      <w:pPr>
+        <w:numPr>
+          <w:ilvl w:val="2"/>
+          <w:numId w:val="3"/>
+        </w:numPr>
+        <w:shd w:val="clear" w:color="auto" w:fill="F7F7F7"/>
+        <w:spacing w:before="100" w:beforeAutospacing="1" w:after="100" w:afterAutospacing="1" w:line="240" w:lineRule="auto"/>
+        <w:rPr>
+          <w:rFonts w:ascii="Roboto" w:hAnsi="Roboto"/>
+          <w:color w:val="111111"/>
+        </w:rPr>
+      </w:pPr>
+      <w:r>
+        <w:rPr>
+          <w:rStyle w:val="a3"/>
+          <w:rFonts w:ascii="Roboto" w:hAnsi="Roboto"/>
+          <w:color w:val="111111"/>
+        </w:rPr>
+        <w:t>S (</w:t>
+      </w:r>
+      <w:proofErr w:type="spellStart"/>
+      <w:r>
+        <w:rPr>
+          <w:rStyle w:val="a3"/>
+          <w:rFonts w:ascii="Roboto" w:hAnsi="Roboto"/>
+          <w:color w:val="111111"/>
+        </w:rPr>
+        <w:t>Saturation</w:t>
+      </w:r>
+      <w:proofErr w:type="spellEnd"/>
+      <w:r>
+        <w:rPr>
+          <w:rStyle w:val="a3"/>
+          <w:rFonts w:ascii="Roboto" w:hAnsi="Roboto"/>
+          <w:color w:val="111111"/>
+        </w:rPr>
+        <w:t>)</w:t>
+      </w:r>
+      <w:r>
+        <w:rPr>
+          <w:rFonts w:ascii="Roboto" w:hAnsi="Roboto"/>
+          <w:color w:val="111111"/>
+        </w:rPr>
+        <w:t>: Отвечает за насыщенность цвета.</w:t>
+      </w:r>
+    </w:p>
+    <w:p>
+      <w:pPr>
+        <w:numPr>
+          <w:ilvl w:val="2"/>
+          <w:numId w:val="3"/>
+        </w:numPr>
+        <w:shd w:val="clear" w:color="auto" w:fill="F7F7F7"/>
+        <w:spacing w:before="100" w:beforeAutospacing="1" w:after="100" w:afterAutospacing="1" w:line="240" w:lineRule="auto"/>
+        <w:rPr>
+          <w:rFonts w:ascii="Roboto" w:hAnsi="Roboto"/>
+          <w:color w:val="111111"/>
+        </w:rPr>
+      </w:pPr>
+      <w:r>
+        <w:rPr>
+          <w:rStyle w:val="a3"/>
+          <w:rFonts w:ascii="Roboto" w:hAnsi="Roboto"/>
+          <w:color w:val="111111"/>
+        </w:rPr>
+        <w:t>V (Value)</w:t>
+      </w:r>
+      <w:r>
+        <w:rPr>
+          <w:rFonts w:ascii="Roboto" w:hAnsi="Roboto"/>
+          <w:color w:val="111111"/>
+        </w:rPr>
+        <w:t>: Отвечает за яркость цвета.</w:t>
+      </w:r>
+    </w:p>
+    <w:p>
+      <w:pPr>
+        <w:numPr>
+          <w:ilvl w:val="1"/>
+          <w:numId w:val="3"/>
+        </w:numPr>
+        <w:shd w:val="clear" w:color="auto" w:fill="F7F7F7"/>
+        <w:spacing w:before="100" w:beforeAutospacing="1" w:after="100" w:afterAutospacing="1" w:line="240" w:lineRule="auto"/>
+        <w:rPr>
+          <w:rFonts w:ascii="Roboto" w:hAnsi="Roboto"/>
+          <w:color w:val="111111"/>
+        </w:rPr>
+      </w:pPr>
+      <w:r>
+        <w:rPr>
+          <w:rStyle w:val="a3"/>
+          <w:rFonts w:ascii="Roboto" w:hAnsi="Roboto"/>
+          <w:color w:val="111111"/>
+        </w:rPr>
+        <w:t>Преимущества</w:t>
+      </w:r>
+      <w:r>
+        <w:rPr>
+          <w:rFonts w:ascii="Roboto" w:hAnsi="Roboto"/>
+          <w:color w:val="111111"/>
+        </w:rPr>
+        <w:t>: Скрытие информации в компонентах S и V позволяет минимизировать изменения в оттенке, что делает изменения менее заметными.</w:t>
+      </w:r>
+    </w:p>
+    <w:p>
+      <w:pPr>
+        <w:pStyle w:val="4"/>
+        <w:shd w:val="clear" w:color="auto" w:fill="F7F7F7"/>
+        <w:spacing w:before="180"/>
+        <w:rPr>
+          <w:rFonts w:ascii="Roboto" w:hAnsi="Roboto"/>
+          <w:color w:val="111111"/>
+        </w:rPr>
+      </w:pPr>
+      <w:r>
+        <w:rPr>
+          <w:rFonts w:ascii="Roboto" w:hAnsi="Roboto"/>
+          <w:color w:val="111111"/>
+        </w:rPr>
+        <w:t xml:space="preserve">Пример использования </w:t>
+      </w:r>
+      <w:proofErr w:type="spellStart"/>
+      <w:r>
+        <w:rPr>
+          <w:rFonts w:ascii="Roboto" w:hAnsi="Roboto"/>
+          <w:color w:val="111111"/>
+        </w:rPr>
+        <w:t>YCbCr</w:t>
+      </w:r>
+      <w:proofErr w:type="spellEnd"/>
+    </w:p>
+    <w:p>
+      <w:pPr>
+        <w:pStyle w:val="a4"/>
+        <w:numPr>
+          <w:ilvl w:val="0"/>
+          <w:numId w:val="4"/>
+        </w:numPr>
+        <w:shd w:val="clear" w:color="auto" w:fill="F7F7F7"/>
+        <w:spacing w:before="0" w:beforeAutospacing="0" w:after="0" w:afterAutospacing="0"/>
+        <w:rPr>
+          <w:rFonts w:ascii="Roboto" w:hAnsi="Roboto"/>
+          <w:color w:val="111111"/>
+        </w:rPr>
+      </w:pPr>
+      <w:r>
+        <w:rPr>
+          <w:rStyle w:val="a3"/>
+          <w:rFonts w:ascii="Roboto" w:eastAsiaTheme="majorEastAsia" w:hAnsi="Roboto"/>
+          <w:color w:val="111111"/>
+        </w:rPr>
+        <w:t>Преобразование изображения</w:t>
+      </w:r>
+      <w:r>
+        <w:rPr>
+          <w:rFonts w:ascii="Roboto" w:hAnsi="Roboto"/>
+          <w:color w:val="111111"/>
+        </w:rPr>
+        <w:t xml:space="preserve">: Первым шагом является преобразование изображения из RGB в </w:t>
+      </w:r>
+      <w:proofErr w:type="spellStart"/>
+      <w:r>
+        <w:rPr>
+          <w:rFonts w:ascii="Roboto" w:hAnsi="Roboto"/>
+          <w:color w:val="111111"/>
+        </w:rPr>
+        <w:t>YCbCr</w:t>
+      </w:r>
+      <w:proofErr w:type="spellEnd"/>
+      <w:r>
+        <w:rPr>
+          <w:rFonts w:ascii="Roboto" w:hAnsi="Roboto"/>
+          <w:color w:val="111111"/>
+        </w:rPr>
+        <w:t>.</w:t>
+      </w:r>
+    </w:p>
+    <w:p>
+      <w:pPr>
+        <w:pStyle w:val="a5"/>
+        <w:numPr>
+          <w:ilvl w:val="0"/>
+          <w:numId w:val="4"/>
+        </w:numPr>
+        <w:spacing w:before="100" w:beforeAutospacing="1" w:after="100" w:afterAutospacing="1" w:line="240" w:lineRule="auto"/>
+        <w:rPr>
+          <w:rFonts w:ascii="Times New Roman" w:eastAsia="Times New Roman" w:hAnsi="Times New Roman" w:cs="Times New Roman"/>
+          <w:kern w:val="0"/>
+          <w:sz w:val="24"/>
+          <w:szCs w:val="24"/>
+          <w:lang w:eastAsia="ru-RU" w:bidi="ar-SA"/>
+          <w14:ligatures w14:val="none"/>
+        </w:rPr>
+      </w:pPr>
+      <w:r>
+        <w:rPr>
+          <w:rStyle w:val="a3"/>
+          <w:rFonts w:ascii="Roboto" w:hAnsi="Roboto"/>
+          <w:color w:val="111111"/>
+          <w:shd w:val="clear" w:color="auto" w:fill="F7F7F7"/>
+        </w:rPr>
+        <w:t>Скрытие информации</w:t>
+      </w:r>
+      <w:r>
+        <w:rPr>
+          <w:rFonts w:ascii="Roboto" w:hAnsi="Roboto"/>
+          <w:color w:val="111111"/>
+          <w:shd w:val="clear" w:color="auto" w:fill="F7F7F7"/>
+        </w:rPr>
+        <w:t xml:space="preserve">: После преобразования изображения информация скрывается в компонентах </w:t>
+      </w:r>
+      <w:proofErr w:type="spellStart"/>
+      <w:r>
+        <w:rPr>
+          <w:rFonts w:ascii="Roboto" w:hAnsi="Roboto"/>
+          <w:color w:val="111111"/>
+          <w:shd w:val="clear" w:color="auto" w:fill="F7F7F7"/>
+        </w:rPr>
+        <w:t>Cb</w:t>
+      </w:r>
+      <w:proofErr w:type="spellEnd"/>
+      <w:r>
+        <w:rPr>
+          <w:rFonts w:ascii="Roboto" w:hAnsi="Roboto"/>
+          <w:color w:val="111111"/>
+          <w:shd w:val="clear" w:color="auto" w:fill="F7F7F7"/>
+        </w:rPr>
+        <w:t xml:space="preserve"> и </w:t>
+      </w:r>
+      <w:proofErr w:type="spellStart"/>
+      <w:r>
+        <w:rPr>
+          <w:rFonts w:ascii="Roboto" w:hAnsi="Roboto"/>
+          <w:color w:val="111111"/>
+          <w:shd w:val="clear" w:color="auto" w:fill="F7F7F7"/>
+        </w:rPr>
+        <w:t>Cr</w:t>
+      </w:r>
+      <w:proofErr w:type="spellEnd"/>
+      <w:r>
+        <w:rPr>
+          <w:rFonts w:ascii="Roboto" w:hAnsi="Roboto"/>
+          <w:color w:val="111111"/>
+          <w:shd w:val="clear" w:color="auto" w:fill="F7F7F7"/>
+        </w:rPr>
+        <w:t>. Например, можно использовать метод наименее значащего бита (LSB) для изменения значений этих компонентов.</w:t>
+      </w:r>
+    </w:p>
+    <w:p>
+      <w:pPr>
+        <w:pStyle w:val="a5"/>
+        <w:numPr>
+          <w:ilvl w:val="0"/>
+          <w:numId w:val="4"/>
+        </w:numPr>
+        <w:spacing w:before="100" w:beforeAutospacing="1" w:after="100" w:afterAutospacing="1" w:line="240" w:lineRule="auto"/>
+        <w:rPr>
+          <w:rFonts w:ascii="Times New Roman" w:eastAsia="Times New Roman" w:hAnsi="Times New Roman" w:cs="Times New Roman"/>
+          <w:kern w:val="0"/>
+          <w:sz w:val="24"/>
+          <w:szCs w:val="24"/>
+          <w:lang w:eastAsia="ru-RU" w:bidi="ar-SA"/>
+          <w14:ligatures w14:val="none"/>
+        </w:rPr>
+      </w:pPr>
+      <w:r>
+        <w:rPr>
+          <w:rStyle w:val="a3"/>
+          <w:rFonts w:ascii="Roboto" w:hAnsi="Roboto"/>
+          <w:color w:val="111111"/>
+          <w:shd w:val="clear" w:color="auto" w:fill="F7F7F7"/>
+        </w:rPr>
+        <w:t>Обратное преобразование</w:t>
+      </w:r>
+      <w:r>
+        <w:rPr>
+          <w:rFonts w:ascii="Roboto" w:hAnsi="Roboto"/>
+          <w:color w:val="111111"/>
+          <w:shd w:val="clear" w:color="auto" w:fill="F7F7F7"/>
+        </w:rPr>
+        <w:t>: После скрытия информации изображение преобразуется обратно в RGB для сохранения или передачи.</w:t>
+      </w:r>
     </w:p>
     <w:p>
       <w:pPr>
@@ -1003,96 +1870,107 @@
           <w:lang w:eastAsia="ru-RU" w:bidi="ar-SA"/>
           <w14:ligatures w14:val="none"/>
         </w:rPr>
+        <w:t>Слайд 6: Применение стеганографии</w:t>
+      </w:r>
+    </w:p>
+    <w:p>
+      <w:pPr>
+        <w:spacing w:before="100" w:beforeAutospacing="1" w:after="100" w:afterAutospacing="1" w:line="240" w:lineRule="auto"/>
+        <w:rPr>
+          <w:rFonts w:ascii="Times New Roman" w:eastAsia="Times New Roman" w:hAnsi="Times New Roman" w:cs="Times New Roman"/>
+          <w:kern w:val="0"/>
+          <w:sz w:val="24"/>
+          <w:szCs w:val="24"/>
+          <w:lang w:eastAsia="ru-RU" w:bidi="ar-SA"/>
+          <w14:ligatures w14:val="none"/>
+        </w:rPr>
+      </w:pPr>
+      <w:r>
+        <w:rPr>
+          <w:rFonts w:ascii="Times New Roman" w:eastAsia="Times New Roman" w:hAnsi="Times New Roman" w:cs="Times New Roman"/>
+          <w:b/>
+          <w:bCs/>
+          <w:kern w:val="0"/>
+          <w:sz w:val="24"/>
+          <w:szCs w:val="24"/>
+          <w:lang w:eastAsia="ru-RU" w:bidi="ar-SA"/>
+          <w14:ligatures w14:val="none"/>
+        </w:rPr>
+        <w:t>Текст для презентации:</w:t>
+      </w:r>
+    </w:p>
+    <w:p>
+      <w:pPr>
+        <w:spacing w:before="100" w:beforeAutospacing="1" w:after="100" w:afterAutospacing="1" w:line="240" w:lineRule="auto"/>
+        <w:rPr>
+          <w:rFonts w:ascii="Times New Roman" w:eastAsia="Times New Roman" w:hAnsi="Times New Roman" w:cs="Times New Roman"/>
+          <w:kern w:val="0"/>
+          <w:sz w:val="24"/>
+          <w:szCs w:val="24"/>
+          <w:lang w:eastAsia="ru-RU" w:bidi="ar-SA"/>
+          <w14:ligatures w14:val="none"/>
+        </w:rPr>
+      </w:pPr>
+      <w:r>
+        <w:rPr>
+          <w:rFonts w:ascii="Times New Roman" w:eastAsia="Times New Roman" w:hAnsi="Times New Roman" w:cs="Times New Roman"/>
+          <w:kern w:val="0"/>
+          <w:sz w:val="24"/>
+          <w:szCs w:val="24"/>
+          <w:lang w:eastAsia="ru-RU" w:bidi="ar-SA"/>
+          <w14:ligatures w14:val="none"/>
+        </w:rPr>
+        <w:t>Стеганография находит широкое применение в современных технологиях и различных отраслях. Одной из главных областей её применения является защита данных. В условиях, когда традиционные методы шифрования могут быть недостаточно эффективными или могут привлекать внимание, стеганография позволяет передавать информацию незаметно.</w:t>
+      </w:r>
+    </w:p>
+    <w:p>
+      <w:pPr>
+        <w:spacing w:before="100" w:beforeAutospacing="1" w:after="100" w:afterAutospacing="1" w:line="240" w:lineRule="auto"/>
+        <w:rPr>
+          <w:rFonts w:ascii="Times New Roman" w:eastAsia="Times New Roman" w:hAnsi="Times New Roman" w:cs="Times New Roman"/>
+          <w:kern w:val="0"/>
+          <w:sz w:val="24"/>
+          <w:szCs w:val="24"/>
+          <w:lang w:eastAsia="ru-RU" w:bidi="ar-SA"/>
+          <w14:ligatures w14:val="none"/>
+        </w:rPr>
+      </w:pPr>
+      <w:r>
+        <w:rPr>
+          <w:rFonts w:ascii="Times New Roman" w:eastAsia="Times New Roman" w:hAnsi="Times New Roman" w:cs="Times New Roman"/>
+          <w:b/>
+          <w:bCs/>
+          <w:kern w:val="0"/>
+          <w:sz w:val="24"/>
+          <w:szCs w:val="24"/>
+          <w:lang w:eastAsia="ru-RU" w:bidi="ar-SA"/>
+          <w14:ligatures w14:val="none"/>
+        </w:rPr>
+        <w:t>Безопасность данных:</w:t>
+      </w:r>
+      <w:r>
+        <w:rPr>
+          <w:rFonts w:ascii="Times New Roman" w:eastAsia="Times New Roman" w:hAnsi="Times New Roman" w:cs="Times New Roman"/>
+          <w:kern w:val="0"/>
+          <w:sz w:val="24"/>
+          <w:szCs w:val="24"/>
+          <w:lang w:eastAsia="ru-RU" w:bidi="ar-SA"/>
+          <w14:ligatures w14:val="none"/>
+        </w:rPr>
+        <w:br/>
+        <w:t xml:space="preserve">Стеганография может использоваться для скрытия важных данных в изображениях, аудиофайлах или видеоматериалах, чтобы избежать их перехвата. Например, в корпоративных или военных структурах она может применяться для передачи </w:t>
+      </w:r>
+      <w:r>
+        <w:rPr>
+          <w:rFonts w:ascii="Times New Roman" w:eastAsia="Times New Roman" w:hAnsi="Times New Roman" w:cs="Times New Roman"/>
+          <w:kern w:val="0"/>
+          <w:sz w:val="24"/>
+          <w:szCs w:val="24"/>
+          <w:lang w:eastAsia="ru-RU" w:bidi="ar-SA"/>
+          <w14:ligatures w14:val="none"/>
+        </w:rPr>
         <w:lastRenderedPageBreak/>
-        <w:t>Слайд 6: Применение стеганографии</w:t>
-      </w:r>
-    </w:p>
-    <w:p>
-      <w:pPr>
-        <w:spacing w:before="100" w:beforeAutospacing="1" w:after="100" w:afterAutospacing="1" w:line="240" w:lineRule="auto"/>
-        <w:rPr>
-          <w:rFonts w:ascii="Times New Roman" w:eastAsia="Times New Roman" w:hAnsi="Times New Roman" w:cs="Times New Roman"/>
-          <w:kern w:val="0"/>
-          <w:sz w:val="24"/>
-          <w:szCs w:val="24"/>
-          <w:lang w:eastAsia="ru-RU" w:bidi="ar-SA"/>
-          <w14:ligatures w14:val="none"/>
-        </w:rPr>
-      </w:pPr>
-      <w:r>
-        <w:rPr>
-          <w:rFonts w:ascii="Times New Roman" w:eastAsia="Times New Roman" w:hAnsi="Times New Roman" w:cs="Times New Roman"/>
-          <w:b/>
-          <w:bCs/>
-          <w:kern w:val="0"/>
-          <w:sz w:val="24"/>
-          <w:szCs w:val="24"/>
-          <w:lang w:eastAsia="ru-RU" w:bidi="ar-SA"/>
-          <w14:ligatures w14:val="none"/>
-        </w:rPr>
-        <w:t>Текст для презентации:</w:t>
-      </w:r>
-    </w:p>
-    <w:p>
-      <w:pPr>
-        <w:spacing w:before="100" w:beforeAutospacing="1" w:after="100" w:afterAutospacing="1" w:line="240" w:lineRule="auto"/>
-        <w:rPr>
-          <w:rFonts w:ascii="Times New Roman" w:eastAsia="Times New Roman" w:hAnsi="Times New Roman" w:cs="Times New Roman"/>
-          <w:kern w:val="0"/>
-          <w:sz w:val="24"/>
-          <w:szCs w:val="24"/>
-          <w:lang w:eastAsia="ru-RU" w:bidi="ar-SA"/>
-          <w14:ligatures w14:val="none"/>
-        </w:rPr>
-      </w:pPr>
-      <w:r>
-        <w:rPr>
-          <w:rFonts w:ascii="Times New Roman" w:eastAsia="Times New Roman" w:hAnsi="Times New Roman" w:cs="Times New Roman"/>
-          <w:kern w:val="0"/>
-          <w:sz w:val="24"/>
-          <w:szCs w:val="24"/>
-          <w:lang w:eastAsia="ru-RU" w:bidi="ar-SA"/>
-          <w14:ligatures w14:val="none"/>
-        </w:rPr>
-        <w:t>Стеганография находит широкое применение в современных технологиях и различных отраслях. Одной из главных областей её применения является защита данных. В условиях, когда традиционные методы шифрования могут быть недостаточно эффективными или могут привлекать внимание, стеганография позволяет передавать информацию незаметно.</w:t>
-      </w:r>
-    </w:p>
-    <w:p>
-      <w:pPr>
-        <w:spacing w:before="100" w:beforeAutospacing="1" w:after="100" w:afterAutospacing="1" w:line="240" w:lineRule="auto"/>
-        <w:rPr>
-          <w:rFonts w:ascii="Times New Roman" w:eastAsia="Times New Roman" w:hAnsi="Times New Roman" w:cs="Times New Roman"/>
-          <w:kern w:val="0"/>
-          <w:sz w:val="24"/>
-          <w:szCs w:val="24"/>
-          <w:lang w:eastAsia="ru-RU" w:bidi="ar-SA"/>
-          <w14:ligatures w14:val="none"/>
-        </w:rPr>
-      </w:pPr>
-      <w:r>
-        <w:rPr>
-          <w:rFonts w:ascii="Times New Roman" w:eastAsia="Times New Roman" w:hAnsi="Times New Roman" w:cs="Times New Roman"/>
-          <w:b/>
-          <w:bCs/>
-          <w:kern w:val="0"/>
-          <w:sz w:val="24"/>
-          <w:szCs w:val="24"/>
-          <w:lang w:eastAsia="ru-RU" w:bidi="ar-SA"/>
-          <w14:ligatures w14:val="none"/>
-        </w:rPr>
-        <w:t>Безопасность данных:</w:t>
-      </w:r>
-      <w:r>
-        <w:rPr>
-          <w:rFonts w:ascii="Times New Roman" w:eastAsia="Times New Roman" w:hAnsi="Times New Roman" w:cs="Times New Roman"/>
-          <w:kern w:val="0"/>
-          <w:sz w:val="24"/>
-          <w:szCs w:val="24"/>
-          <w:lang w:eastAsia="ru-RU" w:bidi="ar-SA"/>
-          <w14:ligatures w14:val="none"/>
-        </w:rPr>
-        <w:br/>
-        <w:t>Стеганография может использоваться для скрытия важных данных в изображениях, аудиофайлах или видеоматериалах, чтобы избежать их перехвата. Например, в корпоративных или военных структурах она может применяться для передачи конфиденциальных сообщений. Даже если злоумышленники получат доступ к передаваемым файлам, скрытая информация останется невидимой.</w:t>
+        <w:t>конфиденциальных сообщений. Даже если злоумышленники получат доступ к передаваемым файлам, скрытая информация останется невидимой.</w:t>
       </w:r>
     </w:p>
     <w:p>
@@ -1349,19 +2227,7 @@
           <w14:ligatures w14:val="none"/>
         </w:rPr>
         <w:br/>
-        <w:t xml:space="preserve">Другой вызов — это защита от активных атак. Злоумышленники могут модифицировать изображение или другие носители с целью удалить или изменить скрытые данные. Например, сжатие изображения может уничтожить скрытую информацию, если </w:t>
-      </w:r>
-      <w:r>
-        <w:rPr>
-          <w:rFonts w:ascii="Times New Roman" w:eastAsia="Times New Roman" w:hAnsi="Times New Roman" w:cs="Times New Roman"/>
-          <w:kern w:val="0"/>
-          <w:sz w:val="24"/>
-          <w:szCs w:val="24"/>
-          <w:lang w:eastAsia="ru-RU" w:bidi="ar-SA"/>
-          <w14:ligatures w14:val="none"/>
-        </w:rPr>
-        <w:lastRenderedPageBreak/>
-        <w:t>используется метод LSB. Чтобы противостоять этим атакам, разрабатываются новые методы стеганографии, которые более устойчивы к изменениям и внешним воздействиям.</w:t>
+        <w:t>Другой вызов — это защита от активных атак. Злоумышленники могут модифицировать изображение или другие носители с целью удалить или изменить скрытые данные. Например, сжатие изображения может уничтожить скрытую информацию, если используется метод LSB. Чтобы противостоять этим атакам, разрабатываются новые методы стеганографии, которые более устойчивы к изменениям и внешним воздействиям.</w:t>
       </w:r>
     </w:p>
     <w:p>
@@ -1480,6 +2346,7 @@
           <w:lang w:eastAsia="ru-RU" w:bidi="ar-SA"/>
           <w14:ligatures w14:val="none"/>
         </w:rPr>
+        <w:lastRenderedPageBreak/>
         <w:t>Текст для презентации:</w:t>
       </w:r>
     </w:p>
@@ -1843,7 +2710,6 @@
           <w:lang w:eastAsia="ru-RU" w:bidi="ar-SA"/>
           <w14:ligatures w14:val="none"/>
         </w:rPr>
-        <w:lastRenderedPageBreak/>
         <w:t>Комбинация искусства и технологии:</w:t>
       </w:r>
       <w:r>
@@ -1992,6 +2858,7 @@
           <w:lang w:eastAsia="ru-RU" w:bidi="ar-SA"/>
           <w14:ligatures w14:val="none"/>
         </w:rPr>
+        <w:lastRenderedPageBreak/>
         <w:t>Будущее креативной стеганографии:</w:t>
       </w:r>
       <w:r>
@@ -2016,6 +2883,491 @@
     </w:sectPr>
   </w:body>
 </w:document>
+</file>
+
+<file path=word/numbering.xml><?xml version="1.0" encoding="utf-8"?>
+<w:numbering xmlns:wpc="http://schemas.microsoft.com/office/word/2010/wordprocessingCanvas" xmlns:cx="http://schemas.microsoft.com/office/drawing/2014/chartex" xmlns:cx1="http://schemas.microsoft.com/office/drawing/2015/9/8/chartex" xmlns:cx2="http://schemas.microsoft.com/office/drawing/2015/10/21/chartex" xmlns:cx3="http://schemas.microsoft.com/office/drawing/2016/5/9/chartex" xmlns:cx4="http://schemas.microsoft.com/office/drawing/2016/5/10/chartex" xmlns:cx5="http://schemas.microsoft.com/office/drawing/2016/5/11/chartex" xmlns:cx6="http://schemas.microsoft.com/office/drawing/2016/5/12/chartex" xmlns:cx7="http://schemas.microsoft.com/office/drawing/2016/5/13/chartex" xmlns:cx8="http://schemas.microsoft.com/office/drawing/2016/5/14/chartex" xmlns:mc="http://schemas.openxmlformats.org/markup-compatibility/2006" xmlns:aink="http://schemas.microsoft.com/office/drawing/2016/ink" xmlns:am3d="http://schemas.microsoft.com/office/drawing/2017/model3d" xmlns:o="urn:schemas-microsoft-com:office:office" xmlns:r="http://schemas.openxmlformats.org/officeDocument/2006/relationships" xmlns:m="http://schemas.openxmlformats.org/officeDocument/2006/math" xmlns:v="urn:schemas-microsoft-com:vml" xmlns:wp14="http://schemas.microsoft.com/office/word/2010/wordprocessingDrawing" xmlns:wp="http://schemas.openxmlformats.org/drawingml/2006/wordprocessingDrawing" xmlns:w10="urn:schemas-microsoft-com:office:word" xmlns:w="http://schemas.openxmlformats.org/wordprocessingml/2006/main" xmlns:w14="http://schemas.microsoft.com/office/word/2010/wordml" xmlns:w15="http://schemas.microsoft.com/office/word/2012/wordml" xmlns:w16cex="http://schemas.microsoft.com/office/word/2018/wordml/cex" xmlns:w16cid="http://schemas.microsoft.com/office/word/2016/wordml/cid" xmlns:w16="http://schemas.microsoft.com/office/word/2018/wordml" xmlns:w16sdtdh="http://schemas.microsoft.com/office/word/2020/wordml/sdtdatahash" xmlns:w16se="http://schemas.microsoft.com/office/word/2015/wordml/symex" xmlns:wpg="http://schemas.microsoft.com/office/word/2010/wordprocessingGroup" xmlns:wpi="http://schemas.microsoft.com/office/word/2010/wordprocessingInk" xmlns:wne="http://schemas.microsoft.com/office/word/2006/wordml" xmlns:wps="http://schemas.microsoft.com/office/word/2010/wordprocessingShape" mc:Ignorable="w14 w15 w16se w16cid w16 w16cex w16sdtdh wp14">
+  <w:abstractNum w:abstractNumId="0" w15:restartNumberingAfterBreak="0">
+    <w:nsid w:val="0AB45C43"/>
+    <w:multiLevelType w:val="multilevel"/>
+    <w:tmpl w:val="91F028F8"/>
+    <w:lvl w:ilvl="0">
+      <w:start w:val="1"/>
+      <w:numFmt w:val="decimal"/>
+      <w:lvlText w:val="%1."/>
+      <w:lvlJc w:val="left"/>
+      <w:pPr>
+        <w:tabs>
+          <w:tab w:val="num" w:pos="720"/>
+        </w:tabs>
+        <w:ind w:left="720" w:hanging="360"/>
+      </w:pPr>
+    </w:lvl>
+    <w:lvl w:ilvl="1">
+      <w:start w:val="1"/>
+      <w:numFmt w:val="bullet"/>
+      <w:lvlText w:val="o"/>
+      <w:lvlJc w:val="left"/>
+      <w:pPr>
+        <w:tabs>
+          <w:tab w:val="num" w:pos="1440"/>
+        </w:tabs>
+        <w:ind w:left="1440" w:hanging="360"/>
+      </w:pPr>
+      <w:rPr>
+        <w:rFonts w:ascii="Courier New" w:hAnsi="Courier New" w:hint="default"/>
+        <w:sz w:val="20"/>
+      </w:rPr>
+    </w:lvl>
+    <w:lvl w:ilvl="2" w:tentative="1">
+      <w:start w:val="1"/>
+      <w:numFmt w:val="decimal"/>
+      <w:lvlText w:val="%3."/>
+      <w:lvlJc w:val="left"/>
+      <w:pPr>
+        <w:tabs>
+          <w:tab w:val="num" w:pos="2160"/>
+        </w:tabs>
+        <w:ind w:left="2160" w:hanging="360"/>
+      </w:pPr>
+    </w:lvl>
+    <w:lvl w:ilvl="3" w:tentative="1">
+      <w:start w:val="1"/>
+      <w:numFmt w:val="decimal"/>
+      <w:lvlText w:val="%4."/>
+      <w:lvlJc w:val="left"/>
+      <w:pPr>
+        <w:tabs>
+          <w:tab w:val="num" w:pos="2880"/>
+        </w:tabs>
+        <w:ind w:left="2880" w:hanging="360"/>
+      </w:pPr>
+    </w:lvl>
+    <w:lvl w:ilvl="4" w:tentative="1">
+      <w:start w:val="1"/>
+      <w:numFmt w:val="decimal"/>
+      <w:lvlText w:val="%5."/>
+      <w:lvlJc w:val="left"/>
+      <w:pPr>
+        <w:tabs>
+          <w:tab w:val="num" w:pos="3600"/>
+        </w:tabs>
+        <w:ind w:left="3600" w:hanging="360"/>
+      </w:pPr>
+    </w:lvl>
+    <w:lvl w:ilvl="5" w:tentative="1">
+      <w:start w:val="1"/>
+      <w:numFmt w:val="decimal"/>
+      <w:lvlText w:val="%6."/>
+      <w:lvlJc w:val="left"/>
+      <w:pPr>
+        <w:tabs>
+          <w:tab w:val="num" w:pos="4320"/>
+        </w:tabs>
+        <w:ind w:left="4320" w:hanging="360"/>
+      </w:pPr>
+    </w:lvl>
+    <w:lvl w:ilvl="6" w:tentative="1">
+      <w:start w:val="1"/>
+      <w:numFmt w:val="decimal"/>
+      <w:lvlText w:val="%7."/>
+      <w:lvlJc w:val="left"/>
+      <w:pPr>
+        <w:tabs>
+          <w:tab w:val="num" w:pos="5040"/>
+        </w:tabs>
+        <w:ind w:left="5040" w:hanging="360"/>
+      </w:pPr>
+    </w:lvl>
+    <w:lvl w:ilvl="7" w:tentative="1">
+      <w:start w:val="1"/>
+      <w:numFmt w:val="decimal"/>
+      <w:lvlText w:val="%8."/>
+      <w:lvlJc w:val="left"/>
+      <w:pPr>
+        <w:tabs>
+          <w:tab w:val="num" w:pos="5760"/>
+        </w:tabs>
+        <w:ind w:left="5760" w:hanging="360"/>
+      </w:pPr>
+    </w:lvl>
+    <w:lvl w:ilvl="8" w:tentative="1">
+      <w:start w:val="1"/>
+      <w:numFmt w:val="decimal"/>
+      <w:lvlText w:val="%9."/>
+      <w:lvlJc w:val="left"/>
+      <w:pPr>
+        <w:tabs>
+          <w:tab w:val="num" w:pos="6480"/>
+        </w:tabs>
+        <w:ind w:left="6480" w:hanging="360"/>
+      </w:pPr>
+    </w:lvl>
+  </w:abstractNum>
+  <w:abstractNum w:abstractNumId="1" w15:restartNumberingAfterBreak="0">
+    <w:nsid w:val="1AD75FE4"/>
+    <w:multiLevelType w:val="multilevel"/>
+    <w:tmpl w:val="E1C85360"/>
+    <w:lvl w:ilvl="0">
+      <w:start w:val="1"/>
+      <w:numFmt w:val="decimal"/>
+      <w:lvlText w:val="%1."/>
+      <w:lvlJc w:val="left"/>
+      <w:pPr>
+        <w:tabs>
+          <w:tab w:val="num" w:pos="360"/>
+        </w:tabs>
+        <w:ind w:left="360" w:hanging="360"/>
+      </w:pPr>
+    </w:lvl>
+    <w:lvl w:ilvl="1">
+      <w:start w:val="1"/>
+      <w:numFmt w:val="bullet"/>
+      <w:lvlText w:val="o"/>
+      <w:lvlJc w:val="left"/>
+      <w:pPr>
+        <w:tabs>
+          <w:tab w:val="num" w:pos="1080"/>
+        </w:tabs>
+        <w:ind w:left="1080" w:hanging="360"/>
+      </w:pPr>
+      <w:rPr>
+        <w:rFonts w:ascii="Courier New" w:hAnsi="Courier New" w:hint="default"/>
+        <w:sz w:val="20"/>
+      </w:rPr>
+    </w:lvl>
+    <w:lvl w:ilvl="2" w:tentative="1">
+      <w:start w:val="1"/>
+      <w:numFmt w:val="decimal"/>
+      <w:lvlText w:val="%3."/>
+      <w:lvlJc w:val="left"/>
+      <w:pPr>
+        <w:tabs>
+          <w:tab w:val="num" w:pos="1800"/>
+        </w:tabs>
+        <w:ind w:left="1800" w:hanging="360"/>
+      </w:pPr>
+    </w:lvl>
+    <w:lvl w:ilvl="3" w:tentative="1">
+      <w:start w:val="1"/>
+      <w:numFmt w:val="decimal"/>
+      <w:lvlText w:val="%4."/>
+      <w:lvlJc w:val="left"/>
+      <w:pPr>
+        <w:tabs>
+          <w:tab w:val="num" w:pos="2520"/>
+        </w:tabs>
+        <w:ind w:left="2520" w:hanging="360"/>
+      </w:pPr>
+    </w:lvl>
+    <w:lvl w:ilvl="4" w:tentative="1">
+      <w:start w:val="1"/>
+      <w:numFmt w:val="decimal"/>
+      <w:lvlText w:val="%5."/>
+      <w:lvlJc w:val="left"/>
+      <w:pPr>
+        <w:tabs>
+          <w:tab w:val="num" w:pos="3240"/>
+        </w:tabs>
+        <w:ind w:left="3240" w:hanging="360"/>
+      </w:pPr>
+    </w:lvl>
+    <w:lvl w:ilvl="5" w:tentative="1">
+      <w:start w:val="1"/>
+      <w:numFmt w:val="decimal"/>
+      <w:lvlText w:val="%6."/>
+      <w:lvlJc w:val="left"/>
+      <w:pPr>
+        <w:tabs>
+          <w:tab w:val="num" w:pos="3960"/>
+        </w:tabs>
+        <w:ind w:left="3960" w:hanging="360"/>
+      </w:pPr>
+    </w:lvl>
+    <w:lvl w:ilvl="6" w:tentative="1">
+      <w:start w:val="1"/>
+      <w:numFmt w:val="decimal"/>
+      <w:lvlText w:val="%7."/>
+      <w:lvlJc w:val="left"/>
+      <w:pPr>
+        <w:tabs>
+          <w:tab w:val="num" w:pos="4680"/>
+        </w:tabs>
+        <w:ind w:left="4680" w:hanging="360"/>
+      </w:pPr>
+    </w:lvl>
+    <w:lvl w:ilvl="7" w:tentative="1">
+      <w:start w:val="1"/>
+      <w:numFmt w:val="decimal"/>
+      <w:lvlText w:val="%8."/>
+      <w:lvlJc w:val="left"/>
+      <w:pPr>
+        <w:tabs>
+          <w:tab w:val="num" w:pos="5400"/>
+        </w:tabs>
+        <w:ind w:left="5400" w:hanging="360"/>
+      </w:pPr>
+    </w:lvl>
+    <w:lvl w:ilvl="8" w:tentative="1">
+      <w:start w:val="1"/>
+      <w:numFmt w:val="decimal"/>
+      <w:lvlText w:val="%9."/>
+      <w:lvlJc w:val="left"/>
+      <w:pPr>
+        <w:tabs>
+          <w:tab w:val="num" w:pos="6120"/>
+        </w:tabs>
+        <w:ind w:left="6120" w:hanging="360"/>
+      </w:pPr>
+    </w:lvl>
+  </w:abstractNum>
+  <w:abstractNum w:abstractNumId="2" w15:restartNumberingAfterBreak="0">
+    <w:nsid w:val="4DBC71DD"/>
+    <w:multiLevelType w:val="multilevel"/>
+    <w:tmpl w:val="E9FC0BBE"/>
+    <w:lvl w:ilvl="0">
+      <w:start w:val="1"/>
+      <w:numFmt w:val="decimal"/>
+      <w:lvlText w:val="%1."/>
+      <w:lvlJc w:val="left"/>
+      <w:pPr>
+        <w:tabs>
+          <w:tab w:val="num" w:pos="720"/>
+        </w:tabs>
+        <w:ind w:left="720" w:hanging="360"/>
+      </w:pPr>
+    </w:lvl>
+    <w:lvl w:ilvl="1" w:tentative="1">
+      <w:start w:val="1"/>
+      <w:numFmt w:val="decimal"/>
+      <w:lvlText w:val="%2."/>
+      <w:lvlJc w:val="left"/>
+      <w:pPr>
+        <w:tabs>
+          <w:tab w:val="num" w:pos="1440"/>
+        </w:tabs>
+        <w:ind w:left="1440" w:hanging="360"/>
+      </w:pPr>
+    </w:lvl>
+    <w:lvl w:ilvl="2" w:tentative="1">
+      <w:start w:val="1"/>
+      <w:numFmt w:val="decimal"/>
+      <w:lvlText w:val="%3."/>
+      <w:lvlJc w:val="left"/>
+      <w:pPr>
+        <w:tabs>
+          <w:tab w:val="num" w:pos="2160"/>
+        </w:tabs>
+        <w:ind w:left="2160" w:hanging="360"/>
+      </w:pPr>
+    </w:lvl>
+    <w:lvl w:ilvl="3" w:tentative="1">
+      <w:start w:val="1"/>
+      <w:numFmt w:val="decimal"/>
+      <w:lvlText w:val="%4."/>
+      <w:lvlJc w:val="left"/>
+      <w:pPr>
+        <w:tabs>
+          <w:tab w:val="num" w:pos="2880"/>
+        </w:tabs>
+        <w:ind w:left="2880" w:hanging="360"/>
+      </w:pPr>
+    </w:lvl>
+    <w:lvl w:ilvl="4" w:tentative="1">
+      <w:start w:val="1"/>
+      <w:numFmt w:val="decimal"/>
+      <w:lvlText w:val="%5."/>
+      <w:lvlJc w:val="left"/>
+      <w:pPr>
+        <w:tabs>
+          <w:tab w:val="num" w:pos="3600"/>
+        </w:tabs>
+        <w:ind w:left="3600" w:hanging="360"/>
+      </w:pPr>
+    </w:lvl>
+    <w:lvl w:ilvl="5" w:tentative="1">
+      <w:start w:val="1"/>
+      <w:numFmt w:val="decimal"/>
+      <w:lvlText w:val="%6."/>
+      <w:lvlJc w:val="left"/>
+      <w:pPr>
+        <w:tabs>
+          <w:tab w:val="num" w:pos="4320"/>
+        </w:tabs>
+        <w:ind w:left="4320" w:hanging="360"/>
+      </w:pPr>
+    </w:lvl>
+    <w:lvl w:ilvl="6" w:tentative="1">
+      <w:start w:val="1"/>
+      <w:numFmt w:val="decimal"/>
+      <w:lvlText w:val="%7."/>
+      <w:lvlJc w:val="left"/>
+      <w:pPr>
+        <w:tabs>
+          <w:tab w:val="num" w:pos="5040"/>
+        </w:tabs>
+        <w:ind w:left="5040" w:hanging="360"/>
+      </w:pPr>
+    </w:lvl>
+    <w:lvl w:ilvl="7" w:tentative="1">
+      <w:start w:val="1"/>
+      <w:numFmt w:val="decimal"/>
+      <w:lvlText w:val="%8."/>
+      <w:lvlJc w:val="left"/>
+      <w:pPr>
+        <w:tabs>
+          <w:tab w:val="num" w:pos="5760"/>
+        </w:tabs>
+        <w:ind w:left="5760" w:hanging="360"/>
+      </w:pPr>
+    </w:lvl>
+    <w:lvl w:ilvl="8" w:tentative="1">
+      <w:start w:val="1"/>
+      <w:numFmt w:val="decimal"/>
+      <w:lvlText w:val="%9."/>
+      <w:lvlJc w:val="left"/>
+      <w:pPr>
+        <w:tabs>
+          <w:tab w:val="num" w:pos="6480"/>
+        </w:tabs>
+        <w:ind w:left="6480" w:hanging="360"/>
+      </w:pPr>
+    </w:lvl>
+  </w:abstractNum>
+  <w:abstractNum w:abstractNumId="3" w15:restartNumberingAfterBreak="0">
+    <w:nsid w:val="73A7274D"/>
+    <w:multiLevelType w:val="multilevel"/>
+    <w:tmpl w:val="D276B00E"/>
+    <w:lvl w:ilvl="0">
+      <w:start w:val="1"/>
+      <w:numFmt w:val="decimal"/>
+      <w:lvlText w:val="%1."/>
+      <w:lvlJc w:val="left"/>
+      <w:pPr>
+        <w:tabs>
+          <w:tab w:val="num" w:pos="720"/>
+        </w:tabs>
+        <w:ind w:left="720" w:hanging="360"/>
+      </w:pPr>
+    </w:lvl>
+    <w:lvl w:ilvl="1">
+      <w:start w:val="1"/>
+      <w:numFmt w:val="bullet"/>
+      <w:lvlText w:val="o"/>
+      <w:lvlJc w:val="left"/>
+      <w:pPr>
+        <w:tabs>
+          <w:tab w:val="num" w:pos="1440"/>
+        </w:tabs>
+        <w:ind w:left="1440" w:hanging="360"/>
+      </w:pPr>
+      <w:rPr>
+        <w:rFonts w:ascii="Courier New" w:hAnsi="Courier New" w:hint="default"/>
+        <w:sz w:val="20"/>
+      </w:rPr>
+    </w:lvl>
+    <w:lvl w:ilvl="2">
+      <w:start w:val="1"/>
+      <w:numFmt w:val="bullet"/>
+      <w:lvlText w:val=""/>
+      <w:lvlJc w:val="left"/>
+      <w:pPr>
+        <w:tabs>
+          <w:tab w:val="num" w:pos="2160"/>
+        </w:tabs>
+        <w:ind w:left="2160" w:hanging="360"/>
+      </w:pPr>
+      <w:rPr>
+        <w:rFonts w:ascii="Wingdings" w:hAnsi="Wingdings" w:hint="default"/>
+        <w:sz w:val="20"/>
+      </w:rPr>
+    </w:lvl>
+    <w:lvl w:ilvl="3" w:tentative="1">
+      <w:start w:val="1"/>
+      <w:numFmt w:val="decimal"/>
+      <w:lvlText w:val="%4."/>
+      <w:lvlJc w:val="left"/>
+      <w:pPr>
+        <w:tabs>
+          <w:tab w:val="num" w:pos="2880"/>
+        </w:tabs>
+        <w:ind w:left="2880" w:hanging="360"/>
+      </w:pPr>
+    </w:lvl>
+    <w:lvl w:ilvl="4" w:tentative="1">
+      <w:start w:val="1"/>
+      <w:numFmt w:val="decimal"/>
+      <w:lvlText w:val="%5."/>
+      <w:lvlJc w:val="left"/>
+      <w:pPr>
+        <w:tabs>
+          <w:tab w:val="num" w:pos="3600"/>
+        </w:tabs>
+        <w:ind w:left="3600" w:hanging="360"/>
+      </w:pPr>
+    </w:lvl>
+    <w:lvl w:ilvl="5" w:tentative="1">
+      <w:start w:val="1"/>
+      <w:numFmt w:val="decimal"/>
+      <w:lvlText w:val="%6."/>
+      <w:lvlJc w:val="left"/>
+      <w:pPr>
+        <w:tabs>
+          <w:tab w:val="num" w:pos="4320"/>
+        </w:tabs>
+        <w:ind w:left="4320" w:hanging="360"/>
+      </w:pPr>
+    </w:lvl>
+    <w:lvl w:ilvl="6" w:tentative="1">
+      <w:start w:val="1"/>
+      <w:numFmt w:val="decimal"/>
+      <w:lvlText w:val="%7."/>
+      <w:lvlJc w:val="left"/>
+      <w:pPr>
+        <w:tabs>
+          <w:tab w:val="num" w:pos="5040"/>
+        </w:tabs>
+        <w:ind w:left="5040" w:hanging="360"/>
+      </w:pPr>
+    </w:lvl>
+    <w:lvl w:ilvl="7" w:tentative="1">
+      <w:start w:val="1"/>
+      <w:numFmt w:val="decimal"/>
+      <w:lvlText w:val="%8."/>
+      <w:lvlJc w:val="left"/>
+      <w:pPr>
+        <w:tabs>
+          <w:tab w:val="num" w:pos="5760"/>
+        </w:tabs>
+        <w:ind w:left="5760" w:hanging="360"/>
+      </w:pPr>
+    </w:lvl>
+    <w:lvl w:ilvl="8" w:tentative="1">
+      <w:start w:val="1"/>
+      <w:numFmt w:val="decimal"/>
+      <w:lvlText w:val="%9."/>
+      <w:lvlJc w:val="left"/>
+      <w:pPr>
+        <w:tabs>
+          <w:tab w:val="num" w:pos="6480"/>
+        </w:tabs>
+        <w:ind w:left="6480" w:hanging="360"/>
+      </w:pPr>
+    </w:lvl>
+  </w:abstractNum>
+  <w:num w:numId="1">
+    <w:abstractNumId w:val="0"/>
+  </w:num>
+  <w:num w:numId="2">
+    <w:abstractNumId w:val="1"/>
+  </w:num>
+  <w:num w:numId="3">
+    <w:abstractNumId w:val="3"/>
+  </w:num>
+  <w:num w:numId="4">
+    <w:abstractNumId w:val="2"/>
+  </w:num>
+</w:numbering>
 </file>
 
 <file path=word/styles.xml><?xml version="1.0" encoding="utf-8"?>
@@ -2441,6 +3793,29 @@
       <w14:ligatures w14:val="none"/>
     </w:rPr>
   </w:style>
+  <w:style w:type="paragraph" w:styleId="4">
+    <w:name w:val="heading 4"/>
+    <w:basedOn w:val="a"/>
+    <w:next w:val="a"/>
+    <w:link w:val="40"/>
+    <w:uiPriority w:val="9"/>
+    <w:semiHidden/>
+    <w:unhideWhenUsed/>
+    <w:qFormat/>
+    <w:rsid w:val="00D334FE"/>
+    <w:pPr>
+      <w:keepNext/>
+      <w:keepLines/>
+      <w:spacing w:before="40" w:after="0"/>
+      <w:outlineLvl w:val="3"/>
+    </w:pPr>
+    <w:rPr>
+      <w:rFonts w:asciiTheme="majorHAnsi" w:eastAsiaTheme="majorEastAsia" w:hAnsiTheme="majorHAnsi" w:cstheme="majorBidi"/>
+      <w:i/>
+      <w:iCs/>
+      <w:color w:val="2F5496" w:themeColor="accent1" w:themeShade="BF"/>
+    </w:rPr>
+  </w:style>
   <w:style w:type="character" w:default="1" w:styleId="a0">
     <w:name w:val="Default Paragraph Font"/>
     <w:uiPriority w:val="1"/>
@@ -2514,6 +3889,31 @@
       <w:lang w:eastAsia="ru-RU" w:bidi="ar-SA"/>
       <w14:ligatures w14:val="none"/>
     </w:rPr>
+  </w:style>
+  <w:style w:type="character" w:customStyle="1" w:styleId="40">
+    <w:name w:val="Заголовок 4 Знак"/>
+    <w:basedOn w:val="a0"/>
+    <w:link w:val="4"/>
+    <w:uiPriority w:val="9"/>
+    <w:semiHidden/>
+    <w:rsid w:val="00D334FE"/>
+    <w:rPr>
+      <w:rFonts w:asciiTheme="majorHAnsi" w:eastAsiaTheme="majorEastAsia" w:hAnsiTheme="majorHAnsi" w:cstheme="majorBidi"/>
+      <w:i/>
+      <w:iCs/>
+      <w:color w:val="2F5496" w:themeColor="accent1" w:themeShade="BF"/>
+    </w:rPr>
+  </w:style>
+  <w:style w:type="paragraph" w:styleId="a5">
+    <w:name w:val="List Paragraph"/>
+    <w:basedOn w:val="a"/>
+    <w:uiPriority w:val="34"/>
+    <w:qFormat/>
+    <w:rsid w:val="00952262"/>
+    <w:pPr>
+      <w:ind w:left="720"/>
+      <w:contextualSpacing/>
+    </w:pPr>
   </w:style>
 </w:styles>
 </file>
